--- a/Lab 2/Lab2.docx
+++ b/Lab 2/Lab2.docx
@@ -238,9 +238,19 @@
               </w:rPr>
               <w:t xml:space="preserve">Course Professor: </w:t>
             </w:r>
+            <w:proofErr w:type="spellStart"/>
             <w:r>
-              <w:t>Dr. Michel Pasquier</w:t>
+              <w:t>Dr.</w:t>
             </w:r>
+            <w:proofErr w:type="spellEnd"/>
+            <w:r>
+              <w:t xml:space="preserve"> Michel </w:t>
+            </w:r>
+            <w:proofErr w:type="spellStart"/>
+            <w:r>
+              <w:t>Pasquier</w:t>
+            </w:r>
+            <w:proofErr w:type="spellEnd"/>
           </w:p>
           <w:p>
             <w:pPr>
@@ -262,8 +272,21 @@
               <w:t>Lab Instructor:</w:t>
             </w:r>
             <w:r>
-              <w:t xml:space="preserve">  Praveena Kolli</w:t>
+              <w:t xml:space="preserve">  </w:t>
             </w:r>
+            <w:proofErr w:type="spellStart"/>
+            <w:r>
+              <w:t>Praveena</w:t>
+            </w:r>
+            <w:proofErr w:type="spellEnd"/>
+            <w:r>
+              <w:t xml:space="preserve"> </w:t>
+            </w:r>
+            <w:proofErr w:type="spellStart"/>
+            <w:r>
+              <w:t>Kolli</w:t>
+            </w:r>
+            <w:proofErr w:type="spellEnd"/>
           </w:p>
           <w:p>
             <w:pPr>
@@ -1014,6 +1037,7 @@
         </w:rPr>
         <w:t xml:space="preserve">            </w:t>
       </w:r>
+      <w:proofErr w:type="gramStart"/>
       <w:r>
         <w:rPr>
           <w:rFonts w:ascii="Times New Roman" w:hAnsi="Times New Roman" w:cs="Times New Roman"/>
@@ -1024,6 +1048,7 @@
         </w:rPr>
         <w:t xml:space="preserve">   [</w:t>
       </w:r>
+      <w:proofErr w:type="gramEnd"/>
       <w:r>
         <w:rPr>
           <w:rFonts w:ascii="Times New Roman" w:hAnsi="Times New Roman" w:cs="Times New Roman"/>
@@ -1124,7 +1149,21 @@
         <w:rPr>
           <w:rFonts w:ascii="Times New Roman" w:hAnsi="Times New Roman" w:cs="Times New Roman"/>
         </w:rPr>
-        <w:t>Print the points in the following format (where all columns are right-aligned):</w:t>
+        <w:t xml:space="preserve">Print the points in the following format (where all columns are </w:t>
+      </w:r>
+      <w:proofErr w:type="gramStart"/>
+      <w:r>
+        <w:rPr>
+          <w:rFonts w:ascii="Times New Roman" w:hAnsi="Times New Roman" w:cs="Times New Roman"/>
+        </w:rPr>
+        <w:t>right-aligned</w:t>
+      </w:r>
+      <w:proofErr w:type="gramEnd"/>
+      <w:r>
+        <w:rPr>
+          <w:rFonts w:ascii="Times New Roman" w:hAnsi="Times New Roman" w:cs="Times New Roman"/>
+        </w:rPr>
+        <w:t>):</w:t>
       </w:r>
     </w:p>
     <w:tbl>
@@ -1486,52 +1525,141 @@
         <w:jc w:val="both"/>
       </w:pPr>
       <w:r>
-        <w:t>points = [(1,2,3) , (4,5,6) , (7,8,9) , (10, 11, 12), (13,14,15)]</w:t>
-      </w:r>
-    </w:p>
-    <w:p>
-      <w:pPr>
-        <w:jc w:val="both"/>
-      </w:pPr>
-      <w:r>
-        <w:t>points.pop()</w:t>
-      </w:r>
-    </w:p>
-    <w:p>
-      <w:pPr>
-        <w:jc w:val="both"/>
-      </w:pPr>
-      <w:r>
-        <w:t>points.insert(-2, (17,18,19))</w:t>
-      </w:r>
-    </w:p>
-    <w:p>
-      <w:pPr>
-        <w:jc w:val="both"/>
-      </w:pPr>
-      <w:r>
-        <w:t>print ("{:&gt;4} {:&gt;4} {:&gt;4}".format('X', 'Y', 'Z'))</w:t>
-      </w:r>
-    </w:p>
-    <w:p>
-      <w:pPr>
-        <w:jc w:val="both"/>
-      </w:pPr>
-      <w:r>
-        <w:t>for i in points:</w:t>
-      </w:r>
-    </w:p>
-    <w:p>
-      <w:pPr>
-        <w:jc w:val="both"/>
-      </w:pPr>
-      <w:r>
-        <w:t xml:space="preserve">    print ("{:&gt;4} {:&gt;4} {:&gt;4}".format(str(i[0]), str(i[1]), str(i[2])))</w:t>
-      </w:r>
-    </w:p>
-    <w:p>
-      <w:pPr>
-        <w:jc w:val="both"/>
+        <w:t>points = [(1,2,3</w:t>
+      </w:r>
+      <w:proofErr w:type="gramStart"/>
+      <w:r>
+        <w:t>) ,</w:t>
+      </w:r>
+      <w:proofErr w:type="gramEnd"/>
+      <w:r>
+        <w:t xml:space="preserve"> (4,5,6) , (7,8,9) , (10, 11, 12), (13,14,15)]</w:t>
+      </w:r>
+    </w:p>
+    <w:p>
+      <w:pPr>
+        <w:jc w:val="both"/>
+      </w:pPr>
+      <w:proofErr w:type="spellStart"/>
+      <w:proofErr w:type="gramStart"/>
+      <w:r>
+        <w:t>points.pop</w:t>
+      </w:r>
+      <w:proofErr w:type="spellEnd"/>
+      <w:r>
+        <w:t>(</w:t>
+      </w:r>
+      <w:proofErr w:type="gramEnd"/>
+      <w:r>
+        <w:t xml:space="preserve">) </w:t>
+      </w:r>
+      <w:r>
+        <w:rPr>
+          <w:color w:val="00B050"/>
+        </w:rPr>
+        <w:t>#Last element is now (10,11,12)</w:t>
+      </w:r>
+    </w:p>
+    <w:p>
+      <w:pPr>
+        <w:jc w:val="both"/>
+      </w:pPr>
+      <w:proofErr w:type="spellStart"/>
+      <w:proofErr w:type="gramStart"/>
+      <w:r>
+        <w:t>points.insert</w:t>
+      </w:r>
+      <w:proofErr w:type="spellEnd"/>
+      <w:proofErr w:type="gramEnd"/>
+      <w:r>
+        <w:t xml:space="preserve">(-1, (17,18,19)) </w:t>
+      </w:r>
+      <w:r>
+        <w:rPr>
+          <w:color w:val="00B050"/>
+        </w:rPr>
+        <w:t>#Inserts before element with index -1 (before last element)</w:t>
+      </w:r>
+    </w:p>
+    <w:p>
+      <w:pPr>
+        <w:jc w:val="both"/>
+      </w:pPr>
+      <w:r>
+        <w:t>print ("{:&gt;4} {:&gt;4} {:&gt;4}</w:t>
+      </w:r>
+      <w:proofErr w:type="gramStart"/>
+      <w:r>
+        <w:t>".format</w:t>
+      </w:r>
+      <w:proofErr w:type="gramEnd"/>
+      <w:r>
+        <w:t>('X', 'Y', 'Z'))</w:t>
+      </w:r>
+    </w:p>
+    <w:p>
+      <w:pPr>
+        <w:jc w:val="both"/>
+      </w:pPr>
+      <w:r>
+        <w:t xml:space="preserve">for </w:t>
+      </w:r>
+      <w:proofErr w:type="spellStart"/>
+      <w:r>
+        <w:t>i</w:t>
+      </w:r>
+      <w:proofErr w:type="spellEnd"/>
+      <w:r>
+        <w:t xml:space="preserve"> in points:</w:t>
+      </w:r>
+    </w:p>
+    <w:p>
+      <w:pPr>
+        <w:jc w:val="both"/>
+      </w:pPr>
+      <w:r>
+        <w:t xml:space="preserve">    print ("{:&gt;4} {:&gt;4} {:&gt;4}</w:t>
+      </w:r>
+      <w:proofErr w:type="gramStart"/>
+      <w:r>
+        <w:t>".format</w:t>
+      </w:r>
+      <w:proofErr w:type="gramEnd"/>
+      <w:r>
+        <w:t>(str(</w:t>
+      </w:r>
+      <w:proofErr w:type="spellStart"/>
+      <w:r>
+        <w:t>i</w:t>
+      </w:r>
+      <w:proofErr w:type="spellEnd"/>
+      <w:r>
+        <w:t>[0]), str(</w:t>
+      </w:r>
+      <w:proofErr w:type="spellStart"/>
+      <w:r>
+        <w:t>i</w:t>
+      </w:r>
+      <w:proofErr w:type="spellEnd"/>
+      <w:r>
+        <w:t>[1]), str(</w:t>
+      </w:r>
+      <w:proofErr w:type="spellStart"/>
+      <w:r>
+        <w:t>i</w:t>
+      </w:r>
+      <w:proofErr w:type="spellEnd"/>
+      <w:r>
+        <w:t>[2])))</w:t>
+      </w:r>
+    </w:p>
+    <w:p>
+      <w:pPr>
+        <w:jc w:val="both"/>
+        <w:rPr>
+          <w:b/>
+          <w:bCs/>
+        </w:rPr>
       </w:pPr>
     </w:p>
     <w:p>
@@ -1564,10 +1692,10 @@
           <w:bCs/>
         </w:rPr>
         <w:drawing>
-          <wp:inline distT="0" distB="0" distL="0" distR="0" wp14:anchorId="43B5415F" wp14:editId="1B99B1B4">
-            <wp:extent cx="1276528" cy="1228896"/>
-            <wp:effectExtent l="0" t="0" r="0" b="9525"/>
-            <wp:docPr id="2" name="Picture 2" descr="A picture containing text, device, meter&#10;&#10;Description automatically generated"/>
+          <wp:inline distT="0" distB="0" distL="0" distR="0" wp14:anchorId="35B9B5A4" wp14:editId="307A1ACA">
+            <wp:extent cx="1295581" cy="1238423"/>
+            <wp:effectExtent l="0" t="0" r="0" b="0"/>
+            <wp:docPr id="6" name="Picture 6" descr="A picture containing text, device, meter&#10;&#10;Description automatically generated"/>
             <wp:cNvGraphicFramePr>
               <a:graphicFrameLocks xmlns:a="http://schemas.openxmlformats.org/drawingml/2006/main" noChangeAspect="1"/>
             </wp:cNvGraphicFramePr>
@@ -1575,7 +1703,7 @@
               <a:graphicData uri="http://schemas.openxmlformats.org/drawingml/2006/picture">
                 <pic:pic xmlns:pic="http://schemas.openxmlformats.org/drawingml/2006/picture">
                   <pic:nvPicPr>
-                    <pic:cNvPr id="2" name="Picture 2" descr="A picture containing text, device, meter&#10;&#10;Description automatically generated"/>
+                    <pic:cNvPr id="6" name="Picture 6" descr="A picture containing text, device, meter&#10;&#10;Description automatically generated"/>
                     <pic:cNvPicPr/>
                   </pic:nvPicPr>
                   <pic:blipFill>
@@ -1587,7 +1715,7 @@
                   <pic:spPr>
                     <a:xfrm>
                       <a:off x="0" y="0"/>
-                      <a:ext cx="1276528" cy="1228896"/>
+                      <a:ext cx="1295581" cy="1238423"/>
                     </a:xfrm>
                     <a:prstGeom prst="rect">
                       <a:avLst/>
@@ -1679,6 +1807,7 @@
         </w:rPr>
         <w:tab/>
       </w:r>
+      <w:proofErr w:type="gramStart"/>
       <w:r>
         <w:rPr>
           <w:rFonts w:ascii="Times New Roman" w:hAnsi="Times New Roman" w:cs="Times New Roman"/>
@@ -1709,6 +1838,7 @@
         </w:rPr>
         <w:tab/>
       </w:r>
+      <w:proofErr w:type="gramEnd"/>
       <w:r>
         <w:rPr>
           <w:rFonts w:ascii="Times New Roman" w:hAnsi="Times New Roman" w:cs="Times New Roman"/>
@@ -1838,7 +1968,21 @@
         <w:rPr>
           <w:rFonts w:ascii="Times New Roman" w:hAnsi="Times New Roman" w:cs="Times New Roman"/>
         </w:rPr>
-        <w:t>The script uses a dictionary to count letter frequencies, where the key is a letter and the value is the number of times it appears. Your script will have to traverse the text character by character to update the dictionary appropriately. Once done it should print the letter frequencies.</w:t>
+        <w:t xml:space="preserve">The script uses a dictionary to count letter frequencies, where the key is a </w:t>
+      </w:r>
+      <w:proofErr w:type="gramStart"/>
+      <w:r>
+        <w:rPr>
+          <w:rFonts w:ascii="Times New Roman" w:hAnsi="Times New Roman" w:cs="Times New Roman"/>
+        </w:rPr>
+        <w:t>letter</w:t>
+      </w:r>
+      <w:proofErr w:type="gramEnd"/>
+      <w:r>
+        <w:rPr>
+          <w:rFonts w:ascii="Times New Roman" w:hAnsi="Times New Roman" w:cs="Times New Roman"/>
+        </w:rPr>
+        <w:t xml:space="preserve"> and the value is the number of times it appears. Your script will have to traverse the text character by character to update the dictionary appropriately. Once done it should print the letter frequencies.</w:t>
       </w:r>
     </w:p>
     <w:p>
@@ -1882,7 +2026,17 @@
         <w:jc w:val="both"/>
       </w:pPr>
       <w:r>
-        <w:t>text = text.lower()</w:t>
+        <w:t xml:space="preserve">text = </w:t>
+      </w:r>
+      <w:proofErr w:type="spellStart"/>
+      <w:proofErr w:type="gramStart"/>
+      <w:r>
+        <w:t>text.lower</w:t>
+      </w:r>
+      <w:proofErr w:type="spellEnd"/>
+      <w:proofErr w:type="gramEnd"/>
+      <w:r>
+        <w:t>()</w:t>
       </w:r>
     </w:p>
     <w:p>
@@ -1898,31 +2052,78 @@
         <w:jc w:val="both"/>
       </w:pPr>
       <w:r>
-        <w:t>for i in text:</w:t>
-      </w:r>
-    </w:p>
-    <w:p>
-      <w:pPr>
-        <w:jc w:val="both"/>
-      </w:pPr>
-      <w:r>
-        <w:t xml:space="preserve">    if 'a' &lt;= i &lt;= 'z' :</w:t>
-      </w:r>
-    </w:p>
-    <w:p>
-      <w:pPr>
-        <w:jc w:val="both"/>
-      </w:pPr>
-      <w:r>
-        <w:t xml:space="preserve">        if i in letters.keys():</w:t>
-      </w:r>
-    </w:p>
-    <w:p>
-      <w:pPr>
-        <w:jc w:val="both"/>
-      </w:pPr>
-      <w:r>
-        <w:t xml:space="preserve">            letters[i] += 1</w:t>
+        <w:t xml:space="preserve">for </w:t>
+      </w:r>
+      <w:proofErr w:type="spellStart"/>
+      <w:r>
+        <w:t>i</w:t>
+      </w:r>
+      <w:proofErr w:type="spellEnd"/>
+      <w:r>
+        <w:t xml:space="preserve"> in text:</w:t>
+      </w:r>
+    </w:p>
+    <w:p>
+      <w:pPr>
+        <w:jc w:val="both"/>
+      </w:pPr>
+      <w:r>
+        <w:t xml:space="preserve">    if </w:t>
+      </w:r>
+      <w:proofErr w:type="spellStart"/>
+      <w:proofErr w:type="gramStart"/>
+      <w:r>
+        <w:t>i.isalpha</w:t>
+      </w:r>
+      <w:proofErr w:type="spellEnd"/>
+      <w:proofErr w:type="gramEnd"/>
+      <w:r>
+        <w:t>()</w:t>
+      </w:r>
+      <w:r>
+        <w:t xml:space="preserve"> :</w:t>
+      </w:r>
+    </w:p>
+    <w:p>
+      <w:pPr>
+        <w:jc w:val="both"/>
+      </w:pPr>
+      <w:r>
+        <w:t xml:space="preserve">        if </w:t>
+      </w:r>
+      <w:proofErr w:type="spellStart"/>
+      <w:r>
+        <w:t>i</w:t>
+      </w:r>
+      <w:proofErr w:type="spellEnd"/>
+      <w:r>
+        <w:t xml:space="preserve"> in </w:t>
+      </w:r>
+      <w:proofErr w:type="spellStart"/>
+      <w:proofErr w:type="gramStart"/>
+      <w:r>
+        <w:t>letters.keys</w:t>
+      </w:r>
+      <w:proofErr w:type="spellEnd"/>
+      <w:proofErr w:type="gramEnd"/>
+      <w:r>
+        <w:t>():</w:t>
+      </w:r>
+    </w:p>
+    <w:p>
+      <w:pPr>
+        <w:jc w:val="both"/>
+      </w:pPr>
+      <w:r>
+        <w:t xml:space="preserve">            letters[</w:t>
+      </w:r>
+      <w:proofErr w:type="spellStart"/>
+      <w:r>
+        <w:t>i</w:t>
+      </w:r>
+      <w:proofErr w:type="spellEnd"/>
+      <w:r>
+        <w:t>] += 1</w:t>
       </w:r>
     </w:p>
     <w:p>
@@ -1938,7 +2139,15 @@
         <w:jc w:val="both"/>
       </w:pPr>
       <w:r>
-        <w:t xml:space="preserve">            letters[i] = 1</w:t>
+        <w:t xml:space="preserve">            letters[</w:t>
+      </w:r>
+      <w:proofErr w:type="spellStart"/>
+      <w:r>
+        <w:t>i</w:t>
+      </w:r>
+      <w:proofErr w:type="spellEnd"/>
+      <w:r>
+        <w:t>] = 1</w:t>
       </w:r>
     </w:p>
     <w:p>
@@ -1952,8 +2161,14 @@
     <w:p>
       <w:pPr>
         <w:jc w:val="both"/>
-      </w:pPr>
-      <w:r>
+        <w:rPr>
+          <w:color w:val="00B050"/>
+        </w:rPr>
+      </w:pPr>
+      <w:r>
+        <w:rPr>
+          <w:color w:val="00B050"/>
+        </w:rPr>
         <w:t>#Could just print(letters), but this is just to print nicely:</w:t>
       </w:r>
     </w:p>
@@ -1962,7 +2177,17 @@
         <w:jc w:val="both"/>
       </w:pPr>
       <w:r>
-        <w:t>for key in sorted(letters.keys()):</w:t>
+        <w:t>for key in sorted(</w:t>
+      </w:r>
+      <w:proofErr w:type="spellStart"/>
+      <w:proofErr w:type="gramStart"/>
+      <w:r>
+        <w:t>letters.keys</w:t>
+      </w:r>
+      <w:proofErr w:type="spellEnd"/>
+      <w:proofErr w:type="gramEnd"/>
+      <w:r>
+        <w:t>()):</w:t>
       </w:r>
     </w:p>
     <w:p>
@@ -2002,6 +2227,9 @@
         </w:rPr>
       </w:pPr>
       <w:r>
+        <w:rPr>
+          <w:noProof/>
+        </w:rPr>
         <w:drawing>
           <wp:inline distT="0" distB="0" distL="0" distR="0" wp14:anchorId="04B22516" wp14:editId="4145805A">
             <wp:extent cx="1895740" cy="4525006"/>
@@ -2166,8 +2394,9 @@
           <w:lang w:val="en-US"/>
         </w:rPr>
         <w:tab/>
-        <w:t xml:space="preserve">       [</w:t>
-      </w:r>
+        <w:t xml:space="preserve">    </w:t>
+      </w:r>
+      <w:proofErr w:type="gramStart"/>
       <w:r>
         <w:rPr>
           <w:rFonts w:ascii="Times New Roman" w:hAnsi="Times New Roman" w:cs="Times New Roman"/>
@@ -2176,8 +2405,9 @@
           <w:u w:val="single"/>
           <w:lang w:val="en-US"/>
         </w:rPr>
-        <w:t>3</w:t>
-      </w:r>
+        <w:t xml:space="preserve">   [</w:t>
+      </w:r>
+      <w:proofErr w:type="gramEnd"/>
       <w:r>
         <w:rPr>
           <w:rFonts w:ascii="Times New Roman" w:hAnsi="Times New Roman" w:cs="Times New Roman"/>
@@ -2186,12 +2416,9 @@
           <w:u w:val="single"/>
           <w:lang w:val="en-US"/>
         </w:rPr>
-        <w:t xml:space="preserve"> Marks]</w:t>
-      </w:r>
-    </w:p>
-    <w:p>
-      <w:pPr>
-        <w:jc w:val="both"/>
+        <w:t>3</w:t>
+      </w:r>
+      <w:r>
         <w:rPr>
           <w:rFonts w:ascii="Times New Roman" w:hAnsi="Times New Roman" w:cs="Times New Roman"/>
           <w:b/>
@@ -2199,6 +2426,19 @@
           <w:u w:val="single"/>
           <w:lang w:val="en-US"/>
         </w:rPr>
+        <w:t xml:space="preserve"> Marks]</w:t>
+      </w:r>
+    </w:p>
+    <w:p>
+      <w:pPr>
+        <w:jc w:val="both"/>
+        <w:rPr>
+          <w:rFonts w:ascii="Times New Roman" w:hAnsi="Times New Roman" w:cs="Times New Roman"/>
+          <w:b/>
+          <w:bCs/>
+          <w:u w:val="single"/>
+          <w:lang w:val="en-US"/>
+        </w:rPr>
       </w:pPr>
     </w:p>
     <w:p>
@@ -2212,20 +2452,104 @@
           <w:rFonts w:ascii="Times New Roman" w:hAnsi="Times New Roman" w:cs="Times New Roman"/>
         </w:rPr>
         <w:lastRenderedPageBreak/>
-        <w:t>Computer users’ information ID’s, user names, surnames, and roles are recorded as a list of strings, as follows:</w:t>
-      </w:r>
-    </w:p>
-    <w:p>
-      <w:pPr>
-        <w:rPr>
-          <w:rFonts w:ascii="Times New Roman" w:hAnsi="Times New Roman" w:cs="Times New Roman"/>
-        </w:rPr>
-      </w:pPr>
-      <w:r>
-        <w:rPr>
-          <w:rFonts w:ascii="Times New Roman" w:hAnsi="Times New Roman" w:cs="Times New Roman"/>
-        </w:rPr>
-        <w:t xml:space="preserve">                serverInfo = ( "id=0;role=admin;username=joe;surname=naysmith", </w:t>
+        <w:t xml:space="preserve">Computer users’ information ID’s, </w:t>
+      </w:r>
+      <w:proofErr w:type="gramStart"/>
+      <w:r>
+        <w:rPr>
+          <w:rFonts w:ascii="Times New Roman" w:hAnsi="Times New Roman" w:cs="Times New Roman"/>
+        </w:rPr>
+        <w:t>user names</w:t>
+      </w:r>
+      <w:proofErr w:type="gramEnd"/>
+      <w:r>
+        <w:rPr>
+          <w:rFonts w:ascii="Times New Roman" w:hAnsi="Times New Roman" w:cs="Times New Roman"/>
+        </w:rPr>
+        <w:t>, surnames, and roles are recorded as a list of strings, as follows:</w:t>
+      </w:r>
+    </w:p>
+    <w:p>
+      <w:pPr>
+        <w:rPr>
+          <w:rFonts w:ascii="Times New Roman" w:hAnsi="Times New Roman" w:cs="Times New Roman"/>
+        </w:rPr>
+      </w:pPr>
+      <w:r>
+        <w:rPr>
+          <w:rFonts w:ascii="Times New Roman" w:hAnsi="Times New Roman" w:cs="Times New Roman"/>
+        </w:rPr>
+        <w:t xml:space="preserve">                </w:t>
+      </w:r>
+      <w:proofErr w:type="spellStart"/>
+      <w:r>
+        <w:rPr>
+          <w:rFonts w:ascii="Times New Roman" w:hAnsi="Times New Roman" w:cs="Times New Roman"/>
+        </w:rPr>
+        <w:t>serverInfo</w:t>
+      </w:r>
+      <w:proofErr w:type="spellEnd"/>
+      <w:r>
+        <w:rPr>
+          <w:rFonts w:ascii="Times New Roman" w:hAnsi="Times New Roman" w:cs="Times New Roman"/>
+        </w:rPr>
+        <w:t xml:space="preserve"> = </w:t>
+      </w:r>
+      <w:proofErr w:type="gramStart"/>
+      <w:r>
+        <w:rPr>
+          <w:rFonts w:ascii="Times New Roman" w:hAnsi="Times New Roman" w:cs="Times New Roman"/>
+        </w:rPr>
+        <w:t>( "</w:t>
+      </w:r>
+      <w:proofErr w:type="gramEnd"/>
+      <w:r>
+        <w:rPr>
+          <w:rFonts w:ascii="Times New Roman" w:hAnsi="Times New Roman" w:cs="Times New Roman"/>
+        </w:rPr>
+        <w:t>id=0;role=</w:t>
+      </w:r>
+      <w:proofErr w:type="spellStart"/>
+      <w:r>
+        <w:rPr>
+          <w:rFonts w:ascii="Times New Roman" w:hAnsi="Times New Roman" w:cs="Times New Roman"/>
+        </w:rPr>
+        <w:t>admin;username</w:t>
+      </w:r>
+      <w:proofErr w:type="spellEnd"/>
+      <w:r>
+        <w:rPr>
+          <w:rFonts w:ascii="Times New Roman" w:hAnsi="Times New Roman" w:cs="Times New Roman"/>
+        </w:rPr>
+        <w:t>=</w:t>
+      </w:r>
+      <w:proofErr w:type="spellStart"/>
+      <w:r>
+        <w:rPr>
+          <w:rFonts w:ascii="Times New Roman" w:hAnsi="Times New Roman" w:cs="Times New Roman"/>
+        </w:rPr>
+        <w:t>joe;surname</w:t>
+      </w:r>
+      <w:proofErr w:type="spellEnd"/>
+      <w:r>
+        <w:rPr>
+          <w:rFonts w:ascii="Times New Roman" w:hAnsi="Times New Roman" w:cs="Times New Roman"/>
+        </w:rPr>
+        <w:t>=</w:t>
+      </w:r>
+      <w:proofErr w:type="spellStart"/>
+      <w:r>
+        <w:rPr>
+          <w:rFonts w:ascii="Times New Roman" w:hAnsi="Times New Roman" w:cs="Times New Roman"/>
+        </w:rPr>
+        <w:t>naysmith</w:t>
+      </w:r>
+      <w:proofErr w:type="spellEnd"/>
+      <w:r>
+        <w:rPr>
+          <w:rFonts w:ascii="Times New Roman" w:hAnsi="Times New Roman" w:cs="Times New Roman"/>
+        </w:rPr>
+        <w:t xml:space="preserve">", </w:t>
       </w:r>
     </w:p>
     <w:p>
@@ -2239,7 +2563,21 @@
         <w:rPr>
           <w:rFonts w:ascii="Times New Roman" w:hAnsi="Times New Roman" w:cs="Times New Roman"/>
         </w:rPr>
-        <w:t>                         "surname=suffi;username=sam;role=guest;id=421",</w:t>
+        <w:t>                         "surname=</w:t>
+      </w:r>
+      <w:proofErr w:type="gramStart"/>
+      <w:r>
+        <w:rPr>
+          <w:rFonts w:ascii="Times New Roman" w:hAnsi="Times New Roman" w:cs="Times New Roman"/>
+        </w:rPr>
+        <w:t>suffi;username</w:t>
+      </w:r>
+      <w:proofErr w:type="gramEnd"/>
+      <w:r>
+        <w:rPr>
+          <w:rFonts w:ascii="Times New Roman" w:hAnsi="Times New Roman" w:cs="Times New Roman"/>
+        </w:rPr>
+        <w:t>=sam;role=guest;id=421",</w:t>
       </w:r>
     </w:p>
     <w:p>
@@ -2253,7 +2591,49 @@
         <w:rPr>
           <w:rFonts w:ascii="Times New Roman" w:hAnsi="Times New Roman" w:cs="Times New Roman"/>
         </w:rPr>
-        <w:t>                        "id=33;surname=lee;username=mia;role=staff"  )</w:t>
+        <w:t>                        "id=</w:t>
+      </w:r>
+      <w:proofErr w:type="gramStart"/>
+      <w:r>
+        <w:rPr>
+          <w:rFonts w:ascii="Times New Roman" w:hAnsi="Times New Roman" w:cs="Times New Roman"/>
+        </w:rPr>
+        <w:t>33;surname</w:t>
+      </w:r>
+      <w:proofErr w:type="gramEnd"/>
+      <w:r>
+        <w:rPr>
+          <w:rFonts w:ascii="Times New Roman" w:hAnsi="Times New Roman" w:cs="Times New Roman"/>
+        </w:rPr>
+        <w:t>=</w:t>
+      </w:r>
+      <w:proofErr w:type="spellStart"/>
+      <w:r>
+        <w:rPr>
+          <w:rFonts w:ascii="Times New Roman" w:hAnsi="Times New Roman" w:cs="Times New Roman"/>
+        </w:rPr>
+        <w:t>lee;username</w:t>
+      </w:r>
+      <w:proofErr w:type="spellEnd"/>
+      <w:r>
+        <w:rPr>
+          <w:rFonts w:ascii="Times New Roman" w:hAnsi="Times New Roman" w:cs="Times New Roman"/>
+        </w:rPr>
+        <w:t>=</w:t>
+      </w:r>
+      <w:proofErr w:type="spellStart"/>
+      <w:r>
+        <w:rPr>
+          <w:rFonts w:ascii="Times New Roman" w:hAnsi="Times New Roman" w:cs="Times New Roman"/>
+        </w:rPr>
+        <w:t>mia;role</w:t>
+      </w:r>
+      <w:proofErr w:type="spellEnd"/>
+      <w:r>
+        <w:rPr>
+          <w:rFonts w:ascii="Times New Roman" w:hAnsi="Times New Roman" w:cs="Times New Roman"/>
+        </w:rPr>
+        <w:t>=staff"  )</w:t>
       </w:r>
     </w:p>
     <w:p>
@@ -2314,7 +2694,49 @@
         <w:rPr>
           <w:rFonts w:ascii="Times New Roman" w:hAnsi="Times New Roman" w:cs="Times New Roman"/>
         </w:rPr>
-        <w:t>                db = { 0 : { 'username': "joe", 'surname': "naysmith", 'role': "admin" },</w:t>
+        <w:t xml:space="preserve">                </w:t>
+      </w:r>
+      <w:proofErr w:type="spellStart"/>
+      <w:r>
+        <w:rPr>
+          <w:rFonts w:ascii="Times New Roman" w:hAnsi="Times New Roman" w:cs="Times New Roman"/>
+        </w:rPr>
+        <w:t>db</w:t>
+      </w:r>
+      <w:proofErr w:type="spellEnd"/>
+      <w:r>
+        <w:rPr>
+          <w:rFonts w:ascii="Times New Roman" w:hAnsi="Times New Roman" w:cs="Times New Roman"/>
+        </w:rPr>
+        <w:t xml:space="preserve"> = </w:t>
+      </w:r>
+      <w:proofErr w:type="gramStart"/>
+      <w:r>
+        <w:rPr>
+          <w:rFonts w:ascii="Times New Roman" w:hAnsi="Times New Roman" w:cs="Times New Roman"/>
+        </w:rPr>
+        <w:t>{ 0</w:t>
+      </w:r>
+      <w:proofErr w:type="gramEnd"/>
+      <w:r>
+        <w:rPr>
+          <w:rFonts w:ascii="Times New Roman" w:hAnsi="Times New Roman" w:cs="Times New Roman"/>
+        </w:rPr>
+        <w:t xml:space="preserve"> : { 'username': "joe", 'surname': "</w:t>
+      </w:r>
+      <w:proofErr w:type="spellStart"/>
+      <w:r>
+        <w:rPr>
+          <w:rFonts w:ascii="Times New Roman" w:hAnsi="Times New Roman" w:cs="Times New Roman"/>
+        </w:rPr>
+        <w:t>naysmith</w:t>
+      </w:r>
+      <w:proofErr w:type="spellEnd"/>
+      <w:r>
+        <w:rPr>
+          <w:rFonts w:ascii="Times New Roman" w:hAnsi="Times New Roman" w:cs="Times New Roman"/>
+        </w:rPr>
+        <w:t>", 'role': "admin" },</w:t>
       </w:r>
     </w:p>
     <w:p>
@@ -2328,7 +2750,35 @@
         <w:rPr>
           <w:rFonts w:ascii="Times New Roman" w:hAnsi="Times New Roman" w:cs="Times New Roman"/>
         </w:rPr>
-        <w:t>             33 : { 'username': "mia", 'surname': "lee", 'role': "staff" },</w:t>
+        <w:t xml:space="preserve">             </w:t>
+      </w:r>
+      <w:proofErr w:type="gramStart"/>
+      <w:r>
+        <w:rPr>
+          <w:rFonts w:ascii="Times New Roman" w:hAnsi="Times New Roman" w:cs="Times New Roman"/>
+        </w:rPr>
+        <w:t>33 :</w:t>
+      </w:r>
+      <w:proofErr w:type="gramEnd"/>
+      <w:r>
+        <w:rPr>
+          <w:rFonts w:ascii="Times New Roman" w:hAnsi="Times New Roman" w:cs="Times New Roman"/>
+        </w:rPr>
+        <w:t xml:space="preserve"> { 'username': "</w:t>
+      </w:r>
+      <w:proofErr w:type="spellStart"/>
+      <w:r>
+        <w:rPr>
+          <w:rFonts w:ascii="Times New Roman" w:hAnsi="Times New Roman" w:cs="Times New Roman"/>
+        </w:rPr>
+        <w:t>mia</w:t>
+      </w:r>
+      <w:proofErr w:type="spellEnd"/>
+      <w:r>
+        <w:rPr>
+          <w:rFonts w:ascii="Times New Roman" w:hAnsi="Times New Roman" w:cs="Times New Roman"/>
+        </w:rPr>
+        <w:t>", 'surname': "lee", 'role': "staff" },</w:t>
       </w:r>
     </w:p>
     <w:p>
@@ -2342,7 +2792,49 @@
         <w:rPr>
           <w:rFonts w:ascii="Times New Roman" w:hAnsi="Times New Roman" w:cs="Times New Roman"/>
         </w:rPr>
-        <w:t>           421 : { 'username': "sam", 'surname': "suffi", 'role': "guest" } }</w:t>
+        <w:t xml:space="preserve">           </w:t>
+      </w:r>
+      <w:proofErr w:type="gramStart"/>
+      <w:r>
+        <w:rPr>
+          <w:rFonts w:ascii="Times New Roman" w:hAnsi="Times New Roman" w:cs="Times New Roman"/>
+        </w:rPr>
+        <w:t>421 :</w:t>
+      </w:r>
+      <w:proofErr w:type="gramEnd"/>
+      <w:r>
+        <w:rPr>
+          <w:rFonts w:ascii="Times New Roman" w:hAnsi="Times New Roman" w:cs="Times New Roman"/>
+        </w:rPr>
+        <w:t xml:space="preserve"> { 'username': "</w:t>
+      </w:r>
+      <w:proofErr w:type="spellStart"/>
+      <w:r>
+        <w:rPr>
+          <w:rFonts w:ascii="Times New Roman" w:hAnsi="Times New Roman" w:cs="Times New Roman"/>
+        </w:rPr>
+        <w:t>sam</w:t>
+      </w:r>
+      <w:proofErr w:type="spellEnd"/>
+      <w:r>
+        <w:rPr>
+          <w:rFonts w:ascii="Times New Roman" w:hAnsi="Times New Roman" w:cs="Times New Roman"/>
+        </w:rPr>
+        <w:t>", 'surname': "</w:t>
+      </w:r>
+      <w:proofErr w:type="spellStart"/>
+      <w:r>
+        <w:rPr>
+          <w:rFonts w:ascii="Times New Roman" w:hAnsi="Times New Roman" w:cs="Times New Roman"/>
+        </w:rPr>
+        <w:t>suffi</w:t>
+      </w:r>
+      <w:proofErr w:type="spellEnd"/>
+      <w:r>
+        <w:rPr>
+          <w:rFonts w:ascii="Times New Roman" w:hAnsi="Times New Roman" w:cs="Times New Roman"/>
+        </w:rPr>
+        <w:t>", 'role': "guest" } }</w:t>
       </w:r>
     </w:p>
     <w:p>
@@ -2368,7 +2860,21 @@
         <w:rPr>
           <w:rFonts w:ascii="Times New Roman" w:hAnsi="Times New Roman" w:cs="Times New Roman"/>
         </w:rPr>
-        <w:t>Perform a “database query” that retrieves and print all user names and surnames (all capitalized) as well as their roles:</w:t>
+        <w:t xml:space="preserve">Perform a “database query” that retrieves and print all </w:t>
+      </w:r>
+      <w:proofErr w:type="gramStart"/>
+      <w:r>
+        <w:rPr>
+          <w:rFonts w:ascii="Times New Roman" w:hAnsi="Times New Roman" w:cs="Times New Roman"/>
+        </w:rPr>
+        <w:t>user names</w:t>
+      </w:r>
+      <w:proofErr w:type="gramEnd"/>
+      <w:r>
+        <w:rPr>
+          <w:rFonts w:ascii="Times New Roman" w:hAnsi="Times New Roman" w:cs="Times New Roman"/>
+        </w:rPr>
+        <w:t xml:space="preserve"> and surnames (all capitalized) as well as their roles:</w:t>
       </w:r>
     </w:p>
     <w:p>
@@ -2385,11 +2891,19 @@
         </w:rPr>
         <w:t>            </w:t>
       </w:r>
-      <w:r>
-        <w:rPr>
-          <w:rFonts w:ascii="Times New Roman" w:hAnsi="Times New Roman" w:cs="Times New Roman"/>
-        </w:rPr>
-        <w:t>Naysmith, Joe - admin</w:t>
+      <w:proofErr w:type="spellStart"/>
+      <w:r>
+        <w:rPr>
+          <w:rFonts w:ascii="Times New Roman" w:hAnsi="Times New Roman" w:cs="Times New Roman"/>
+        </w:rPr>
+        <w:t>Naysmith</w:t>
+      </w:r>
+      <w:proofErr w:type="spellEnd"/>
+      <w:r>
+        <w:rPr>
+          <w:rFonts w:ascii="Times New Roman" w:hAnsi="Times New Roman" w:cs="Times New Roman"/>
+        </w:rPr>
+        <w:t>, Joe - admin</w:t>
       </w:r>
     </w:p>
     <w:p>
@@ -2414,11 +2928,19 @@
           <w:color w:val="1F497D"/>
         </w:rPr>
       </w:pPr>
-      <w:r>
-        <w:rPr>
-          <w:rFonts w:ascii="Times New Roman" w:hAnsi="Times New Roman" w:cs="Times New Roman"/>
-        </w:rPr>
-        <w:t>Suffi, Sam - guest</w:t>
+      <w:proofErr w:type="spellStart"/>
+      <w:r>
+        <w:rPr>
+          <w:rFonts w:ascii="Times New Roman" w:hAnsi="Times New Roman" w:cs="Times New Roman"/>
+        </w:rPr>
+        <w:t>Suffi</w:t>
+      </w:r>
+      <w:proofErr w:type="spellEnd"/>
+      <w:r>
+        <w:rPr>
+          <w:rFonts w:ascii="Times New Roman" w:hAnsi="Times New Roman" w:cs="Times New Roman"/>
+        </w:rPr>
+        <w:t>, Sam - guest</w:t>
       </w:r>
     </w:p>
     <w:p>
@@ -2454,58 +2976,231 @@
           <w:bCs/>
         </w:rPr>
       </w:pPr>
-      <w:r>
-        <w:rPr>
-          <w:rFonts w:ascii="Times New Roman" w:hAnsi="Times New Roman" w:cs="Times New Roman"/>
-          <w:bCs/>
-        </w:rPr>
-        <w:t xml:space="preserve">serverInfo = ( "id=0;role=admin;username=joe;surname=naysmith", </w:t>
-      </w:r>
-    </w:p>
-    <w:p>
-      <w:pPr>
-        <w:jc w:val="both"/>
-        <w:rPr>
-          <w:rFonts w:ascii="Times New Roman" w:hAnsi="Times New Roman" w:cs="Times New Roman"/>
-          <w:bCs/>
-        </w:rPr>
-      </w:pPr>
-      <w:r>
-        <w:rPr>
-          <w:rFonts w:ascii="Times New Roman" w:hAnsi="Times New Roman" w:cs="Times New Roman"/>
-          <w:bCs/>
-        </w:rPr>
-        <w:t xml:space="preserve">                         "surname=suffi;username=sam;role=guest;id=421",</w:t>
-      </w:r>
-    </w:p>
-    <w:p>
-      <w:pPr>
-        <w:jc w:val="both"/>
-        <w:rPr>
-          <w:rFonts w:ascii="Times New Roman" w:hAnsi="Times New Roman" w:cs="Times New Roman"/>
-          <w:bCs/>
-        </w:rPr>
-      </w:pPr>
-      <w:r>
-        <w:rPr>
-          <w:rFonts w:ascii="Times New Roman" w:hAnsi="Times New Roman" w:cs="Times New Roman"/>
-          <w:bCs/>
-        </w:rPr>
-        <w:t xml:space="preserve">                        "id=33;surname=lee;username=mia;role=staff"  )</w:t>
-      </w:r>
-    </w:p>
-    <w:p>
-      <w:pPr>
-        <w:jc w:val="both"/>
-        <w:rPr>
-          <w:rFonts w:ascii="Times New Roman" w:hAnsi="Times New Roman" w:cs="Times New Roman"/>
-          <w:bCs/>
-        </w:rPr>
-      </w:pPr>
-      <w:r>
-        <w:rPr>
-          <w:rFonts w:ascii="Times New Roman" w:hAnsi="Times New Roman" w:cs="Times New Roman"/>
-          <w:bCs/>
+      <w:proofErr w:type="spellStart"/>
+      <w:r>
+        <w:rPr>
+          <w:rFonts w:ascii="Times New Roman" w:hAnsi="Times New Roman" w:cs="Times New Roman"/>
+          <w:bCs/>
+        </w:rPr>
+        <w:t>serverInfo</w:t>
+      </w:r>
+      <w:proofErr w:type="spellEnd"/>
+      <w:r>
+        <w:rPr>
+          <w:rFonts w:ascii="Times New Roman" w:hAnsi="Times New Roman" w:cs="Times New Roman"/>
+          <w:bCs/>
+        </w:rPr>
+        <w:t xml:space="preserve"> = </w:t>
+      </w:r>
+      <w:proofErr w:type="gramStart"/>
+      <w:r>
+        <w:rPr>
+          <w:rFonts w:ascii="Times New Roman" w:hAnsi="Times New Roman" w:cs="Times New Roman"/>
+          <w:bCs/>
+        </w:rPr>
+        <w:t>( "</w:t>
+      </w:r>
+      <w:proofErr w:type="gramEnd"/>
+      <w:r>
+        <w:rPr>
+          <w:rFonts w:ascii="Times New Roman" w:hAnsi="Times New Roman" w:cs="Times New Roman"/>
+          <w:bCs/>
+        </w:rPr>
+        <w:t>id=0;role=</w:t>
+      </w:r>
+      <w:proofErr w:type="spellStart"/>
+      <w:r>
+        <w:rPr>
+          <w:rFonts w:ascii="Times New Roman" w:hAnsi="Times New Roman" w:cs="Times New Roman"/>
+          <w:bCs/>
+        </w:rPr>
+        <w:t>admin;username</w:t>
+      </w:r>
+      <w:proofErr w:type="spellEnd"/>
+      <w:r>
+        <w:rPr>
+          <w:rFonts w:ascii="Times New Roman" w:hAnsi="Times New Roman" w:cs="Times New Roman"/>
+          <w:bCs/>
+        </w:rPr>
+        <w:t>=</w:t>
+      </w:r>
+      <w:proofErr w:type="spellStart"/>
+      <w:r>
+        <w:rPr>
+          <w:rFonts w:ascii="Times New Roman" w:hAnsi="Times New Roman" w:cs="Times New Roman"/>
+          <w:bCs/>
+        </w:rPr>
+        <w:t>joe;surname</w:t>
+      </w:r>
+      <w:proofErr w:type="spellEnd"/>
+      <w:r>
+        <w:rPr>
+          <w:rFonts w:ascii="Times New Roman" w:hAnsi="Times New Roman" w:cs="Times New Roman"/>
+          <w:bCs/>
+        </w:rPr>
+        <w:t>=</w:t>
+      </w:r>
+      <w:proofErr w:type="spellStart"/>
+      <w:r>
+        <w:rPr>
+          <w:rFonts w:ascii="Times New Roman" w:hAnsi="Times New Roman" w:cs="Times New Roman"/>
+          <w:bCs/>
+        </w:rPr>
+        <w:t>naysmith</w:t>
+      </w:r>
+      <w:proofErr w:type="spellEnd"/>
+      <w:r>
+        <w:rPr>
+          <w:rFonts w:ascii="Times New Roman" w:hAnsi="Times New Roman" w:cs="Times New Roman"/>
+          <w:bCs/>
+        </w:rPr>
+        <w:t xml:space="preserve">", </w:t>
+      </w:r>
+    </w:p>
+    <w:p>
+      <w:pPr>
+        <w:jc w:val="both"/>
+        <w:rPr>
+          <w:rFonts w:ascii="Times New Roman" w:hAnsi="Times New Roman" w:cs="Times New Roman"/>
+          <w:bCs/>
+        </w:rPr>
+      </w:pPr>
+      <w:r>
+        <w:rPr>
+          <w:rFonts w:ascii="Times New Roman" w:hAnsi="Times New Roman" w:cs="Times New Roman"/>
+          <w:bCs/>
+        </w:rPr>
+        <w:t xml:space="preserve">                         "surname=</w:t>
+      </w:r>
+      <w:proofErr w:type="spellStart"/>
+      <w:proofErr w:type="gramStart"/>
+      <w:r>
+        <w:rPr>
+          <w:rFonts w:ascii="Times New Roman" w:hAnsi="Times New Roman" w:cs="Times New Roman"/>
+          <w:bCs/>
+        </w:rPr>
+        <w:t>suffi;username</w:t>
+      </w:r>
+      <w:proofErr w:type="spellEnd"/>
+      <w:proofErr w:type="gramEnd"/>
+      <w:r>
+        <w:rPr>
+          <w:rFonts w:ascii="Times New Roman" w:hAnsi="Times New Roman" w:cs="Times New Roman"/>
+          <w:bCs/>
+        </w:rPr>
+        <w:t>=</w:t>
+      </w:r>
+      <w:proofErr w:type="spellStart"/>
+      <w:r>
+        <w:rPr>
+          <w:rFonts w:ascii="Times New Roman" w:hAnsi="Times New Roman" w:cs="Times New Roman"/>
+          <w:bCs/>
+        </w:rPr>
+        <w:t>sam;role</w:t>
+      </w:r>
+      <w:proofErr w:type="spellEnd"/>
+      <w:r>
+        <w:rPr>
+          <w:rFonts w:ascii="Times New Roman" w:hAnsi="Times New Roman" w:cs="Times New Roman"/>
+          <w:bCs/>
+        </w:rPr>
+        <w:t>=</w:t>
+      </w:r>
+      <w:proofErr w:type="spellStart"/>
+      <w:r>
+        <w:rPr>
+          <w:rFonts w:ascii="Times New Roman" w:hAnsi="Times New Roman" w:cs="Times New Roman"/>
+          <w:bCs/>
+        </w:rPr>
+        <w:t>guest;id</w:t>
+      </w:r>
+      <w:proofErr w:type="spellEnd"/>
+      <w:r>
+        <w:rPr>
+          <w:rFonts w:ascii="Times New Roman" w:hAnsi="Times New Roman" w:cs="Times New Roman"/>
+          <w:bCs/>
+        </w:rPr>
+        <w:t>=421",</w:t>
+      </w:r>
+    </w:p>
+    <w:p>
+      <w:pPr>
+        <w:jc w:val="both"/>
+        <w:rPr>
+          <w:rFonts w:ascii="Times New Roman" w:hAnsi="Times New Roman" w:cs="Times New Roman"/>
+          <w:bCs/>
+        </w:rPr>
+      </w:pPr>
+      <w:r>
+        <w:rPr>
+          <w:rFonts w:ascii="Times New Roman" w:hAnsi="Times New Roman" w:cs="Times New Roman"/>
+          <w:bCs/>
+        </w:rPr>
+        <w:t xml:space="preserve">                        "id=</w:t>
+      </w:r>
+      <w:proofErr w:type="gramStart"/>
+      <w:r>
+        <w:rPr>
+          <w:rFonts w:ascii="Times New Roman" w:hAnsi="Times New Roman" w:cs="Times New Roman"/>
+          <w:bCs/>
+        </w:rPr>
+        <w:t>33;surname</w:t>
+      </w:r>
+      <w:proofErr w:type="gramEnd"/>
+      <w:r>
+        <w:rPr>
+          <w:rFonts w:ascii="Times New Roman" w:hAnsi="Times New Roman" w:cs="Times New Roman"/>
+          <w:bCs/>
+        </w:rPr>
+        <w:t>=</w:t>
+      </w:r>
+      <w:proofErr w:type="spellStart"/>
+      <w:r>
+        <w:rPr>
+          <w:rFonts w:ascii="Times New Roman" w:hAnsi="Times New Roman" w:cs="Times New Roman"/>
+          <w:bCs/>
+        </w:rPr>
+        <w:t>lee;username</w:t>
+      </w:r>
+      <w:proofErr w:type="spellEnd"/>
+      <w:r>
+        <w:rPr>
+          <w:rFonts w:ascii="Times New Roman" w:hAnsi="Times New Roman" w:cs="Times New Roman"/>
+          <w:bCs/>
+        </w:rPr>
+        <w:t>=</w:t>
+      </w:r>
+      <w:proofErr w:type="spellStart"/>
+      <w:r>
+        <w:rPr>
+          <w:rFonts w:ascii="Times New Roman" w:hAnsi="Times New Roman" w:cs="Times New Roman"/>
+          <w:bCs/>
+        </w:rPr>
+        <w:t>mia;role</w:t>
+      </w:r>
+      <w:proofErr w:type="spellEnd"/>
+      <w:r>
+        <w:rPr>
+          <w:rFonts w:ascii="Times New Roman" w:hAnsi="Times New Roman" w:cs="Times New Roman"/>
+          <w:bCs/>
+        </w:rPr>
+        <w:t>=staff"  )</w:t>
+      </w:r>
+    </w:p>
+    <w:p>
+      <w:pPr>
+        <w:jc w:val="both"/>
+        <w:rPr>
+          <w:rFonts w:ascii="Times New Roman" w:hAnsi="Times New Roman" w:cs="Times New Roman"/>
+          <w:bCs/>
+          <w:color w:val="00B050"/>
+        </w:rPr>
+      </w:pPr>
+      <w:r>
+        <w:rPr>
+          <w:rFonts w:ascii="Times New Roman" w:hAnsi="Times New Roman" w:cs="Times New Roman"/>
+          <w:bCs/>
+          <w:color w:val="00B050"/>
         </w:rPr>
         <w:t>#a)</w:t>
       </w:r>
@@ -2523,233 +3218,64 @@
           <w:rFonts w:ascii="Times New Roman" w:hAnsi="Times New Roman" w:cs="Times New Roman"/>
           <w:bCs/>
         </w:rPr>
-        <w:t>database={}</w:t>
-      </w:r>
-    </w:p>
-    <w:p>
-      <w:pPr>
-        <w:jc w:val="both"/>
-        <w:rPr>
-          <w:rFonts w:ascii="Times New Roman" w:hAnsi="Times New Roman" w:cs="Times New Roman"/>
-          <w:bCs/>
-        </w:rPr>
-      </w:pPr>
-    </w:p>
-    <w:p>
-      <w:pPr>
-        <w:jc w:val="both"/>
-        <w:rPr>
-          <w:rFonts w:ascii="Times New Roman" w:hAnsi="Times New Roman" w:cs="Times New Roman"/>
-          <w:bCs/>
-        </w:rPr>
-      </w:pPr>
-      <w:r>
-        <w:rPr>
-          <w:rFonts w:ascii="Times New Roman" w:hAnsi="Times New Roman" w:cs="Times New Roman"/>
-          <w:bCs/>
-        </w:rPr>
-        <w:t>for record in serverInfo:</w:t>
-      </w:r>
-    </w:p>
-    <w:p>
-      <w:pPr>
-        <w:jc w:val="both"/>
-        <w:rPr>
-          <w:rFonts w:ascii="Times New Roman" w:hAnsi="Times New Roman" w:cs="Times New Roman"/>
-          <w:bCs/>
-        </w:rPr>
-      </w:pPr>
-      <w:r>
-        <w:rPr>
-          <w:rFonts w:ascii="Times New Roman" w:hAnsi="Times New Roman" w:cs="Times New Roman"/>
-          <w:bCs/>
-        </w:rPr>
-        <w:t xml:space="preserve">    fields=record.split(';')</w:t>
-      </w:r>
-    </w:p>
-    <w:p>
-      <w:pPr>
-        <w:jc w:val="both"/>
-        <w:rPr>
-          <w:rFonts w:ascii="Times New Roman" w:hAnsi="Times New Roman" w:cs="Times New Roman"/>
-          <w:bCs/>
-        </w:rPr>
-      </w:pPr>
-      <w:r>
-        <w:rPr>
-          <w:rFonts w:ascii="Times New Roman" w:hAnsi="Times New Roman" w:cs="Times New Roman"/>
-          <w:bCs/>
-        </w:rPr>
-        <w:t xml:space="preserve">    fields=sorted(fields,reverse=True)</w:t>
-      </w:r>
-    </w:p>
-    <w:p>
-      <w:pPr>
-        <w:jc w:val="both"/>
-        <w:rPr>
-          <w:rFonts w:ascii="Times New Roman" w:hAnsi="Times New Roman" w:cs="Times New Roman"/>
-          <w:bCs/>
-        </w:rPr>
-      </w:pPr>
-      <w:r>
-        <w:rPr>
-          <w:rFonts w:ascii="Times New Roman" w:hAnsi="Times New Roman" w:cs="Times New Roman"/>
-          <w:bCs/>
-        </w:rPr>
-        <w:t xml:space="preserve">    #ID is not always the first element, so must find it:</w:t>
-      </w:r>
-    </w:p>
-    <w:p>
-      <w:pPr>
-        <w:jc w:val="both"/>
-        <w:rPr>
-          <w:rFonts w:ascii="Times New Roman" w:hAnsi="Times New Roman" w:cs="Times New Roman"/>
-          <w:bCs/>
-        </w:rPr>
-      </w:pPr>
-      <w:r>
-        <w:rPr>
-          <w:rFonts w:ascii="Times New Roman" w:hAnsi="Times New Roman" w:cs="Times New Roman"/>
-          <w:bCs/>
-        </w:rPr>
-        <w:t xml:space="preserve">    for field in fields:</w:t>
-      </w:r>
-    </w:p>
-    <w:p>
-      <w:pPr>
-        <w:jc w:val="both"/>
-        <w:rPr>
-          <w:rFonts w:ascii="Times New Roman" w:hAnsi="Times New Roman" w:cs="Times New Roman"/>
-          <w:bCs/>
-        </w:rPr>
-      </w:pPr>
-      <w:r>
-        <w:rPr>
-          <w:rFonts w:ascii="Times New Roman" w:hAnsi="Times New Roman" w:cs="Times New Roman"/>
-          <w:bCs/>
-        </w:rPr>
-        <w:t xml:space="preserve">        if 'id=' in field:</w:t>
-      </w:r>
-    </w:p>
-    <w:p>
-      <w:pPr>
-        <w:jc w:val="both"/>
-        <w:rPr>
-          <w:rFonts w:ascii="Times New Roman" w:hAnsi="Times New Roman" w:cs="Times New Roman"/>
-          <w:bCs/>
-        </w:rPr>
-      </w:pPr>
-      <w:r>
-        <w:rPr>
-          <w:rFonts w:ascii="Times New Roman" w:hAnsi="Times New Roman" w:cs="Times New Roman"/>
-          <w:bCs/>
-        </w:rPr>
-        <w:t xml:space="preserve">            #Found the id field!</w:t>
-      </w:r>
-    </w:p>
-    <w:p>
-      <w:pPr>
-        <w:jc w:val="both"/>
-        <w:rPr>
-          <w:rFonts w:ascii="Times New Roman" w:hAnsi="Times New Roman" w:cs="Times New Roman"/>
-          <w:bCs/>
-        </w:rPr>
-      </w:pPr>
-      <w:r>
-        <w:rPr>
-          <w:rFonts w:ascii="Times New Roman" w:hAnsi="Times New Roman" w:cs="Times New Roman"/>
-          <w:bCs/>
-        </w:rPr>
-        <w:t xml:space="preserve">            currID=field.split('=')[1] #Store the ID</w:t>
-      </w:r>
-    </w:p>
-    <w:p>
-      <w:pPr>
-        <w:jc w:val="both"/>
-        <w:rPr>
-          <w:rFonts w:ascii="Times New Roman" w:hAnsi="Times New Roman" w:cs="Times New Roman"/>
-          <w:bCs/>
-        </w:rPr>
-      </w:pPr>
-      <w:r>
-        <w:rPr>
-          <w:rFonts w:ascii="Times New Roman" w:hAnsi="Times New Roman" w:cs="Times New Roman"/>
-          <w:bCs/>
-        </w:rPr>
-        <w:t xml:space="preserve">            fields.remove(field) #Dont need it in the array anymore</w:t>
-      </w:r>
-    </w:p>
-    <w:p>
-      <w:pPr>
-        <w:jc w:val="both"/>
-        <w:rPr>
-          <w:rFonts w:ascii="Times New Roman" w:hAnsi="Times New Roman" w:cs="Times New Roman"/>
-          <w:bCs/>
-        </w:rPr>
-      </w:pPr>
-      <w:r>
-        <w:rPr>
-          <w:rFonts w:ascii="Times New Roman" w:hAnsi="Times New Roman" w:cs="Times New Roman"/>
-          <w:bCs/>
-        </w:rPr>
-        <w:t xml:space="preserve">            break</w:t>
-      </w:r>
-    </w:p>
-    <w:p>
-      <w:pPr>
-        <w:jc w:val="both"/>
-        <w:rPr>
-          <w:rFonts w:ascii="Times New Roman" w:hAnsi="Times New Roman" w:cs="Times New Roman"/>
-          <w:bCs/>
-        </w:rPr>
-      </w:pPr>
-    </w:p>
-    <w:p>
-      <w:pPr>
-        <w:jc w:val="both"/>
-        <w:rPr>
-          <w:rFonts w:ascii="Times New Roman" w:hAnsi="Times New Roman" w:cs="Times New Roman"/>
-          <w:bCs/>
-        </w:rPr>
-      </w:pPr>
-      <w:r>
-        <w:rPr>
-          <w:rFonts w:ascii="Times New Roman" w:hAnsi="Times New Roman" w:cs="Times New Roman"/>
-          <w:bCs/>
-        </w:rPr>
-        <w:t xml:space="preserve">    innerDict={} # The record for each ID</w:t>
-      </w:r>
-    </w:p>
-    <w:p>
-      <w:pPr>
-        <w:jc w:val="both"/>
-        <w:rPr>
-          <w:rFonts w:ascii="Times New Roman" w:hAnsi="Times New Roman" w:cs="Times New Roman"/>
-          <w:bCs/>
-        </w:rPr>
-      </w:pPr>
-      <w:r>
-        <w:rPr>
-          <w:rFonts w:ascii="Times New Roman" w:hAnsi="Times New Roman" w:cs="Times New Roman"/>
-          <w:bCs/>
-        </w:rPr>
-        <w:t xml:space="preserve">    for field in fields:</w:t>
-      </w:r>
-    </w:p>
-    <w:p>
-      <w:pPr>
-        <w:jc w:val="both"/>
-        <w:rPr>
-          <w:rFonts w:ascii="Times New Roman" w:hAnsi="Times New Roman" w:cs="Times New Roman"/>
-          <w:bCs/>
-        </w:rPr>
-      </w:pPr>
-      <w:r>
-        <w:rPr>
-          <w:rFonts w:ascii="Times New Roman" w:hAnsi="Times New Roman" w:cs="Times New Roman"/>
-          <w:bCs/>
-        </w:rPr>
-        <w:t xml:space="preserve">        innerDict[field.split('=')[0]]=field.split('=')[1]</w:t>
+        <w:t xml:space="preserve">def </w:t>
+      </w:r>
+      <w:proofErr w:type="spellStart"/>
+      <w:proofErr w:type="gramStart"/>
+      <w:r>
+        <w:rPr>
+          <w:rFonts w:ascii="Times New Roman" w:hAnsi="Times New Roman" w:cs="Times New Roman"/>
+          <w:bCs/>
+        </w:rPr>
+        <w:t>makeDatabase</w:t>
+      </w:r>
+      <w:proofErr w:type="spellEnd"/>
+      <w:r>
+        <w:rPr>
+          <w:rFonts w:ascii="Times New Roman" w:hAnsi="Times New Roman" w:cs="Times New Roman"/>
+          <w:bCs/>
+        </w:rPr>
+        <w:t>(</w:t>
+      </w:r>
+      <w:proofErr w:type="gramEnd"/>
+      <w:r>
+        <w:rPr>
+          <w:rFonts w:ascii="Times New Roman" w:hAnsi="Times New Roman" w:cs="Times New Roman"/>
+          <w:bCs/>
+        </w:rPr>
+        <w:t>):</w:t>
+      </w:r>
+    </w:p>
+    <w:p>
+      <w:pPr>
+        <w:jc w:val="both"/>
+        <w:rPr>
+          <w:rFonts w:ascii="Times New Roman" w:hAnsi="Times New Roman" w:cs="Times New Roman"/>
+          <w:bCs/>
+        </w:rPr>
+      </w:pPr>
+      <w:r>
+        <w:rPr>
+          <w:rFonts w:ascii="Times New Roman" w:hAnsi="Times New Roman" w:cs="Times New Roman"/>
+          <w:bCs/>
+        </w:rPr>
+        <w:t xml:space="preserve">    database</w:t>
+      </w:r>
+      <w:proofErr w:type="gramStart"/>
+      <w:r>
+        <w:rPr>
+          <w:rFonts w:ascii="Times New Roman" w:hAnsi="Times New Roman" w:cs="Times New Roman"/>
+          <w:bCs/>
+        </w:rPr>
+        <w:t>={</w:t>
+      </w:r>
+      <w:proofErr w:type="gramEnd"/>
+      <w:r>
+        <w:rPr>
+          <w:rFonts w:ascii="Times New Roman" w:hAnsi="Times New Roman" w:cs="Times New Roman"/>
+          <w:bCs/>
+        </w:rPr>
+        <w:t>}</w:t>
       </w:r>
     </w:p>
     <w:p>
@@ -2781,96 +3307,573 @@
           <w:rFonts w:ascii="Times New Roman" w:hAnsi="Times New Roman" w:cs="Times New Roman"/>
           <w:bCs/>
         </w:rPr>
-        <w:t xml:space="preserve">    database[currID]=innerDict</w:t>
-      </w:r>
-    </w:p>
-    <w:p>
-      <w:pPr>
-        <w:jc w:val="both"/>
-        <w:rPr>
-          <w:rFonts w:ascii="Times New Roman" w:hAnsi="Times New Roman" w:cs="Times New Roman"/>
-          <w:bCs/>
-        </w:rPr>
-      </w:pPr>
-    </w:p>
-    <w:p>
-      <w:pPr>
-        <w:jc w:val="both"/>
-        <w:rPr>
-          <w:rFonts w:ascii="Times New Roman" w:hAnsi="Times New Roman" w:cs="Times New Roman"/>
-          <w:bCs/>
-        </w:rPr>
-      </w:pPr>
-      <w:r>
-        <w:rPr>
-          <w:rFonts w:ascii="Times New Roman" w:hAnsi="Times New Roman" w:cs="Times New Roman"/>
-          <w:bCs/>
-        </w:rPr>
-        <w:t>for key in sorted(database.keys()):</w:t>
-      </w:r>
-    </w:p>
-    <w:p>
-      <w:pPr>
-        <w:jc w:val="both"/>
-        <w:rPr>
-          <w:rFonts w:ascii="Times New Roman" w:hAnsi="Times New Roman" w:cs="Times New Roman"/>
-          <w:bCs/>
-        </w:rPr>
-      </w:pPr>
-      <w:r>
-        <w:rPr>
-          <w:rFonts w:ascii="Times New Roman" w:hAnsi="Times New Roman" w:cs="Times New Roman"/>
-          <w:bCs/>
+        <w:t xml:space="preserve">    for record in </w:t>
+      </w:r>
+      <w:proofErr w:type="spellStart"/>
+      <w:r>
+        <w:rPr>
+          <w:rFonts w:ascii="Times New Roman" w:hAnsi="Times New Roman" w:cs="Times New Roman"/>
+          <w:bCs/>
+        </w:rPr>
+        <w:t>serverInfo</w:t>
+      </w:r>
+      <w:proofErr w:type="spellEnd"/>
+      <w:r>
+        <w:rPr>
+          <w:rFonts w:ascii="Times New Roman" w:hAnsi="Times New Roman" w:cs="Times New Roman"/>
+          <w:bCs/>
+        </w:rPr>
+        <w:t xml:space="preserve">: </w:t>
+      </w:r>
+    </w:p>
+    <w:p>
+      <w:pPr>
+        <w:jc w:val="both"/>
+        <w:rPr>
+          <w:rFonts w:ascii="Times New Roman" w:hAnsi="Times New Roman" w:cs="Times New Roman"/>
+          <w:bCs/>
+        </w:rPr>
+      </w:pPr>
+      <w:r>
+        <w:rPr>
+          <w:rFonts w:ascii="Times New Roman" w:hAnsi="Times New Roman" w:cs="Times New Roman"/>
+          <w:bCs/>
+        </w:rPr>
+        <w:t xml:space="preserve">        fields=</w:t>
+      </w:r>
+      <w:proofErr w:type="spellStart"/>
+      <w:proofErr w:type="gramStart"/>
+      <w:r>
+        <w:rPr>
+          <w:rFonts w:ascii="Times New Roman" w:hAnsi="Times New Roman" w:cs="Times New Roman"/>
+          <w:bCs/>
+        </w:rPr>
+        <w:t>record.split</w:t>
+      </w:r>
+      <w:proofErr w:type="spellEnd"/>
+      <w:proofErr w:type="gramEnd"/>
+      <w:r>
+        <w:rPr>
+          <w:rFonts w:ascii="Times New Roman" w:hAnsi="Times New Roman" w:cs="Times New Roman"/>
+          <w:bCs/>
+        </w:rPr>
+        <w:t>(';')</w:t>
+      </w:r>
+    </w:p>
+    <w:p>
+      <w:pPr>
+        <w:jc w:val="both"/>
+        <w:rPr>
+          <w:rFonts w:ascii="Times New Roman" w:hAnsi="Times New Roman" w:cs="Times New Roman"/>
+          <w:bCs/>
+        </w:rPr>
+      </w:pPr>
+      <w:r>
+        <w:rPr>
+          <w:rFonts w:ascii="Times New Roman" w:hAnsi="Times New Roman" w:cs="Times New Roman"/>
+          <w:bCs/>
+        </w:rPr>
+        <w:t xml:space="preserve">        fields=sorted(</w:t>
+      </w:r>
+      <w:proofErr w:type="spellStart"/>
+      <w:proofErr w:type="gramStart"/>
+      <w:r>
+        <w:rPr>
+          <w:rFonts w:ascii="Times New Roman" w:hAnsi="Times New Roman" w:cs="Times New Roman"/>
+          <w:bCs/>
+        </w:rPr>
+        <w:t>fields,reverse</w:t>
+      </w:r>
+      <w:proofErr w:type="spellEnd"/>
+      <w:proofErr w:type="gramEnd"/>
+      <w:r>
+        <w:rPr>
+          <w:rFonts w:ascii="Times New Roman" w:hAnsi="Times New Roman" w:cs="Times New Roman"/>
+          <w:bCs/>
+        </w:rPr>
+        <w:t>=True)</w:t>
+      </w:r>
+    </w:p>
+    <w:p>
+      <w:pPr>
+        <w:jc w:val="both"/>
+        <w:rPr>
+          <w:rFonts w:ascii="Times New Roman" w:hAnsi="Times New Roman" w:cs="Times New Roman"/>
+          <w:bCs/>
+        </w:rPr>
+      </w:pPr>
+      <w:r>
+        <w:rPr>
+          <w:rFonts w:ascii="Times New Roman" w:hAnsi="Times New Roman" w:cs="Times New Roman"/>
+          <w:bCs/>
+        </w:rPr>
+        <w:t xml:space="preserve">        </w:t>
+      </w:r>
+    </w:p>
+    <w:p>
+      <w:pPr>
+        <w:jc w:val="both"/>
+        <w:rPr>
+          <w:rFonts w:ascii="Times New Roman" w:hAnsi="Times New Roman" w:cs="Times New Roman"/>
+          <w:bCs/>
+        </w:rPr>
+      </w:pPr>
+      <w:r>
+        <w:rPr>
+          <w:rFonts w:ascii="Times New Roman" w:hAnsi="Times New Roman" w:cs="Times New Roman"/>
+          <w:bCs/>
+        </w:rPr>
+        <w:t xml:space="preserve">        </w:t>
+      </w:r>
+      <w:proofErr w:type="spellStart"/>
+      <w:r>
+        <w:rPr>
+          <w:rFonts w:ascii="Times New Roman" w:hAnsi="Times New Roman" w:cs="Times New Roman"/>
+          <w:bCs/>
+        </w:rPr>
+        <w:t>currID</w:t>
+      </w:r>
+      <w:proofErr w:type="spellEnd"/>
+      <w:r>
+        <w:rPr>
+          <w:rFonts w:ascii="Times New Roman" w:hAnsi="Times New Roman" w:cs="Times New Roman"/>
+          <w:bCs/>
+        </w:rPr>
+        <w:t>=fields[-1</w:t>
+      </w:r>
+      <w:proofErr w:type="gramStart"/>
+      <w:r>
+        <w:rPr>
+          <w:rFonts w:ascii="Times New Roman" w:hAnsi="Times New Roman" w:cs="Times New Roman"/>
+          <w:bCs/>
+        </w:rPr>
+        <w:t>].split</w:t>
+      </w:r>
+      <w:proofErr w:type="gramEnd"/>
+      <w:r>
+        <w:rPr>
+          <w:rFonts w:ascii="Times New Roman" w:hAnsi="Times New Roman" w:cs="Times New Roman"/>
+          <w:bCs/>
+        </w:rPr>
+        <w:t xml:space="preserve">('=')[1] </w:t>
+      </w:r>
+      <w:r>
+        <w:rPr>
+          <w:rFonts w:ascii="Times New Roman" w:hAnsi="Times New Roman" w:cs="Times New Roman"/>
+          <w:bCs/>
+          <w:color w:val="00B050"/>
+        </w:rPr>
+        <w:t>#The last field is the ID (since we sorted in descending order)</w:t>
+      </w:r>
+    </w:p>
+    <w:p>
+      <w:pPr>
+        <w:jc w:val="both"/>
+        <w:rPr>
+          <w:rFonts w:ascii="Times New Roman" w:hAnsi="Times New Roman" w:cs="Times New Roman"/>
+          <w:bCs/>
+        </w:rPr>
+      </w:pPr>
+      <w:r>
+        <w:rPr>
+          <w:rFonts w:ascii="Times New Roman" w:hAnsi="Times New Roman" w:cs="Times New Roman"/>
+          <w:bCs/>
+        </w:rPr>
+        <w:t xml:space="preserve">    </w:t>
+      </w:r>
+    </w:p>
+    <w:p>
+      <w:pPr>
+        <w:jc w:val="both"/>
+        <w:rPr>
+          <w:rFonts w:ascii="Times New Roman" w:hAnsi="Times New Roman" w:cs="Times New Roman"/>
+          <w:bCs/>
+        </w:rPr>
+      </w:pPr>
+      <w:r>
+        <w:rPr>
+          <w:rFonts w:ascii="Times New Roman" w:hAnsi="Times New Roman" w:cs="Times New Roman"/>
+          <w:bCs/>
+        </w:rPr>
+        <w:t xml:space="preserve">        </w:t>
+      </w:r>
+      <w:proofErr w:type="spellStart"/>
+      <w:r>
+        <w:rPr>
+          <w:rFonts w:ascii="Times New Roman" w:hAnsi="Times New Roman" w:cs="Times New Roman"/>
+          <w:bCs/>
+        </w:rPr>
+        <w:t>innerDict</w:t>
+      </w:r>
+      <w:proofErr w:type="spellEnd"/>
+      <w:proofErr w:type="gramStart"/>
+      <w:r>
+        <w:rPr>
+          <w:rFonts w:ascii="Times New Roman" w:hAnsi="Times New Roman" w:cs="Times New Roman"/>
+          <w:bCs/>
+        </w:rPr>
+        <w:t>={</w:t>
+      </w:r>
+      <w:proofErr w:type="gramEnd"/>
+      <w:r>
+        <w:rPr>
+          <w:rFonts w:ascii="Times New Roman" w:hAnsi="Times New Roman" w:cs="Times New Roman"/>
+          <w:bCs/>
+        </w:rPr>
+        <w:t xml:space="preserve">} </w:t>
+      </w:r>
+      <w:r>
+        <w:rPr>
+          <w:rFonts w:ascii="Times New Roman" w:hAnsi="Times New Roman" w:cs="Times New Roman"/>
+          <w:bCs/>
+          <w:color w:val="00B050"/>
+        </w:rPr>
+        <w:t># The record for each ID</w:t>
+      </w:r>
+    </w:p>
+    <w:p>
+      <w:pPr>
+        <w:jc w:val="both"/>
+        <w:rPr>
+          <w:rFonts w:ascii="Times New Roman" w:hAnsi="Times New Roman" w:cs="Times New Roman"/>
+          <w:bCs/>
+        </w:rPr>
+      </w:pPr>
+      <w:r>
+        <w:rPr>
+          <w:rFonts w:ascii="Times New Roman" w:hAnsi="Times New Roman" w:cs="Times New Roman"/>
+          <w:bCs/>
+        </w:rPr>
+        <w:t xml:space="preserve">        for field in </w:t>
+      </w:r>
+      <w:proofErr w:type="gramStart"/>
+      <w:r>
+        <w:rPr>
+          <w:rFonts w:ascii="Times New Roman" w:hAnsi="Times New Roman" w:cs="Times New Roman"/>
+          <w:bCs/>
+        </w:rPr>
+        <w:t>fields[</w:t>
+      </w:r>
+      <w:proofErr w:type="gramEnd"/>
+      <w:r>
+        <w:rPr>
+          <w:rFonts w:ascii="Times New Roman" w:hAnsi="Times New Roman" w:cs="Times New Roman"/>
+          <w:bCs/>
+        </w:rPr>
+        <w:t>:-1]:</w:t>
+      </w:r>
+      <w:r>
+        <w:rPr>
+          <w:rFonts w:ascii="Times New Roman" w:hAnsi="Times New Roman" w:cs="Times New Roman"/>
+          <w:bCs/>
+          <w:color w:val="00B050"/>
+        </w:rPr>
+        <w:t>#Omit the ID</w:t>
+      </w:r>
+    </w:p>
+    <w:p>
+      <w:pPr>
+        <w:jc w:val="both"/>
+        <w:rPr>
+          <w:rFonts w:ascii="Times New Roman" w:hAnsi="Times New Roman" w:cs="Times New Roman"/>
+          <w:bCs/>
+        </w:rPr>
+      </w:pPr>
+      <w:r>
+        <w:rPr>
+          <w:rFonts w:ascii="Times New Roman" w:hAnsi="Times New Roman" w:cs="Times New Roman"/>
+          <w:bCs/>
+        </w:rPr>
+        <w:t xml:space="preserve">            </w:t>
+      </w:r>
+      <w:proofErr w:type="spellStart"/>
+      <w:r>
+        <w:rPr>
+          <w:rFonts w:ascii="Times New Roman" w:hAnsi="Times New Roman" w:cs="Times New Roman"/>
+          <w:bCs/>
+        </w:rPr>
+        <w:t>innerDict</w:t>
+      </w:r>
+      <w:proofErr w:type="spellEnd"/>
+      <w:r>
+        <w:rPr>
+          <w:rFonts w:ascii="Times New Roman" w:hAnsi="Times New Roman" w:cs="Times New Roman"/>
+          <w:bCs/>
+        </w:rPr>
+        <w:t>[</w:t>
+      </w:r>
+      <w:proofErr w:type="spellStart"/>
+      <w:proofErr w:type="gramStart"/>
+      <w:r>
+        <w:rPr>
+          <w:rFonts w:ascii="Times New Roman" w:hAnsi="Times New Roman" w:cs="Times New Roman"/>
+          <w:bCs/>
+        </w:rPr>
+        <w:t>field.split</w:t>
+      </w:r>
+      <w:proofErr w:type="spellEnd"/>
+      <w:proofErr w:type="gramEnd"/>
+      <w:r>
+        <w:rPr>
+          <w:rFonts w:ascii="Times New Roman" w:hAnsi="Times New Roman" w:cs="Times New Roman"/>
+          <w:bCs/>
+        </w:rPr>
+        <w:t>('=')[0]]=</w:t>
+      </w:r>
+      <w:proofErr w:type="spellStart"/>
+      <w:r>
+        <w:rPr>
+          <w:rFonts w:ascii="Times New Roman" w:hAnsi="Times New Roman" w:cs="Times New Roman"/>
+          <w:bCs/>
+        </w:rPr>
+        <w:t>field.split</w:t>
+      </w:r>
+      <w:proofErr w:type="spellEnd"/>
+      <w:r>
+        <w:rPr>
+          <w:rFonts w:ascii="Times New Roman" w:hAnsi="Times New Roman" w:cs="Times New Roman"/>
+          <w:bCs/>
+        </w:rPr>
+        <w:t>('=')[1]</w:t>
+      </w:r>
+    </w:p>
+    <w:p>
+      <w:pPr>
+        <w:jc w:val="both"/>
+        <w:rPr>
+          <w:rFonts w:ascii="Times New Roman" w:hAnsi="Times New Roman" w:cs="Times New Roman"/>
+          <w:bCs/>
+        </w:rPr>
+      </w:pPr>
+      <w:r>
+        <w:rPr>
+          <w:rFonts w:ascii="Times New Roman" w:hAnsi="Times New Roman" w:cs="Times New Roman"/>
+          <w:bCs/>
+        </w:rPr>
+        <w:t xml:space="preserve">        </w:t>
+      </w:r>
+    </w:p>
+    <w:p>
+      <w:pPr>
+        <w:jc w:val="both"/>
+        <w:rPr>
+          <w:rFonts w:ascii="Times New Roman" w:hAnsi="Times New Roman" w:cs="Times New Roman"/>
+          <w:bCs/>
+        </w:rPr>
+      </w:pPr>
+      <w:r>
+        <w:rPr>
+          <w:rFonts w:ascii="Times New Roman" w:hAnsi="Times New Roman" w:cs="Times New Roman"/>
+          <w:bCs/>
+        </w:rPr>
+        <w:t xml:space="preserve">        database[</w:t>
+      </w:r>
+      <w:proofErr w:type="spellStart"/>
+      <w:r>
+        <w:rPr>
+          <w:rFonts w:ascii="Times New Roman" w:hAnsi="Times New Roman" w:cs="Times New Roman"/>
+          <w:bCs/>
+        </w:rPr>
+        <w:t>currID</w:t>
+      </w:r>
+      <w:proofErr w:type="spellEnd"/>
+      <w:r>
+        <w:rPr>
+          <w:rFonts w:ascii="Times New Roman" w:hAnsi="Times New Roman" w:cs="Times New Roman"/>
+          <w:bCs/>
+        </w:rPr>
+        <w:t>]=</w:t>
+      </w:r>
+      <w:proofErr w:type="spellStart"/>
+      <w:r>
+        <w:rPr>
+          <w:rFonts w:ascii="Times New Roman" w:hAnsi="Times New Roman" w:cs="Times New Roman"/>
+          <w:bCs/>
+        </w:rPr>
+        <w:t>innerDict</w:t>
+      </w:r>
+      <w:proofErr w:type="spellEnd"/>
+    </w:p>
+    <w:p>
+      <w:pPr>
+        <w:jc w:val="both"/>
+        <w:rPr>
+          <w:rFonts w:ascii="Times New Roman" w:hAnsi="Times New Roman" w:cs="Times New Roman"/>
+          <w:bCs/>
+        </w:rPr>
+      </w:pPr>
+      <w:r>
+        <w:rPr>
+          <w:rFonts w:ascii="Times New Roman" w:hAnsi="Times New Roman" w:cs="Times New Roman"/>
+          <w:bCs/>
+        </w:rPr>
+        <w:t xml:space="preserve">    return database</w:t>
+      </w:r>
+    </w:p>
+    <w:p>
+      <w:pPr>
+        <w:jc w:val="both"/>
+        <w:rPr>
+          <w:rFonts w:ascii="Times New Roman" w:hAnsi="Times New Roman" w:cs="Times New Roman"/>
+          <w:bCs/>
+        </w:rPr>
+      </w:pPr>
+    </w:p>
+    <w:p>
+      <w:pPr>
+        <w:jc w:val="both"/>
+        <w:rPr>
+          <w:rFonts w:ascii="Times New Roman" w:hAnsi="Times New Roman" w:cs="Times New Roman"/>
+          <w:bCs/>
+        </w:rPr>
+      </w:pPr>
+      <w:proofErr w:type="spellStart"/>
+      <w:r>
+        <w:rPr>
+          <w:rFonts w:ascii="Times New Roman" w:hAnsi="Times New Roman" w:cs="Times New Roman"/>
+          <w:bCs/>
+        </w:rPr>
+        <w:t>db</w:t>
+      </w:r>
+      <w:proofErr w:type="spellEnd"/>
+      <w:r>
+        <w:rPr>
+          <w:rFonts w:ascii="Times New Roman" w:hAnsi="Times New Roman" w:cs="Times New Roman"/>
+          <w:bCs/>
+        </w:rPr>
+        <w:t>=</w:t>
+      </w:r>
+      <w:proofErr w:type="spellStart"/>
+      <w:proofErr w:type="gramStart"/>
+      <w:r>
+        <w:rPr>
+          <w:rFonts w:ascii="Times New Roman" w:hAnsi="Times New Roman" w:cs="Times New Roman"/>
+          <w:bCs/>
+        </w:rPr>
+        <w:t>makeDatabase</w:t>
+      </w:r>
+      <w:proofErr w:type="spellEnd"/>
+      <w:r>
+        <w:rPr>
+          <w:rFonts w:ascii="Times New Roman" w:hAnsi="Times New Roman" w:cs="Times New Roman"/>
+          <w:bCs/>
+        </w:rPr>
+        <w:t>(</w:t>
+      </w:r>
+      <w:proofErr w:type="gramEnd"/>
+      <w:r>
+        <w:rPr>
+          <w:rFonts w:ascii="Times New Roman" w:hAnsi="Times New Roman" w:cs="Times New Roman"/>
+          <w:bCs/>
+        </w:rPr>
+        <w:t>)</w:t>
+      </w:r>
+    </w:p>
+    <w:p>
+      <w:pPr>
+        <w:jc w:val="both"/>
+        <w:rPr>
+          <w:rFonts w:ascii="Times New Roman" w:hAnsi="Times New Roman" w:cs="Times New Roman"/>
+          <w:bCs/>
+        </w:rPr>
+      </w:pPr>
+      <w:proofErr w:type="gramStart"/>
+      <w:r>
+        <w:rPr>
+          <w:rFonts w:ascii="Times New Roman" w:hAnsi="Times New Roman" w:cs="Times New Roman"/>
+          <w:bCs/>
+        </w:rPr>
+        <w:t>print(</w:t>
+      </w:r>
+      <w:proofErr w:type="gramEnd"/>
+      <w:r>
+        <w:rPr>
+          <w:rFonts w:ascii="Times New Roman" w:hAnsi="Times New Roman" w:cs="Times New Roman"/>
+          <w:bCs/>
+        </w:rPr>
+        <w:t>'</w:t>
+      </w:r>
+      <w:proofErr w:type="spellStart"/>
+      <w:r>
+        <w:rPr>
+          <w:rFonts w:ascii="Times New Roman" w:hAnsi="Times New Roman" w:cs="Times New Roman"/>
+          <w:bCs/>
+        </w:rPr>
+        <w:t>db</w:t>
+      </w:r>
+      <w:proofErr w:type="spellEnd"/>
+      <w:r>
+        <w:rPr>
+          <w:rFonts w:ascii="Times New Roman" w:hAnsi="Times New Roman" w:cs="Times New Roman"/>
+          <w:bCs/>
+        </w:rPr>
+        <w:t xml:space="preserve"> =',</w:t>
+      </w:r>
+      <w:proofErr w:type="spellStart"/>
+      <w:r>
+        <w:rPr>
+          <w:rFonts w:ascii="Times New Roman" w:hAnsi="Times New Roman" w:cs="Times New Roman"/>
+          <w:bCs/>
+        </w:rPr>
+        <w:t>db</w:t>
+      </w:r>
+      <w:proofErr w:type="spellEnd"/>
+      <w:r>
+        <w:rPr>
+          <w:rFonts w:ascii="Times New Roman" w:hAnsi="Times New Roman" w:cs="Times New Roman"/>
+          <w:bCs/>
+        </w:rPr>
+        <w:t>)</w:t>
+      </w:r>
+    </w:p>
+    <w:p>
+      <w:pPr>
+        <w:jc w:val="both"/>
+        <w:rPr>
+          <w:rFonts w:ascii="Times New Roman" w:hAnsi="Times New Roman" w:cs="Times New Roman"/>
+          <w:bCs/>
+        </w:rPr>
+      </w:pPr>
+      <w:r>
+        <w:rPr>
+          <w:rFonts w:ascii="Times New Roman" w:hAnsi="Times New Roman" w:cs="Times New Roman"/>
+          <w:bCs/>
+        </w:rPr>
+        <w:t xml:space="preserve">    </w:t>
+      </w:r>
+    </w:p>
+    <w:p>
+      <w:pPr>
+        <w:jc w:val="both"/>
+        <w:rPr>
+          <w:rFonts w:ascii="Times New Roman" w:hAnsi="Times New Roman" w:cs="Times New Roman"/>
+          <w:bCs/>
+        </w:rPr>
+      </w:pPr>
+      <w:r>
+        <w:rPr>
+          <w:rFonts w:ascii="Times New Roman" w:hAnsi="Times New Roman" w:cs="Times New Roman"/>
+          <w:bCs/>
+        </w:rPr>
+        <w:t xml:space="preserve">    </w:t>
+      </w:r>
+    </w:p>
+    <w:p>
+      <w:pPr>
+        <w:jc w:val="both"/>
+        <w:rPr>
+          <w:rFonts w:ascii="Times New Roman" w:hAnsi="Times New Roman" w:cs="Times New Roman"/>
+          <w:bCs/>
+          <w:color w:val="00B050"/>
+        </w:rPr>
+      </w:pPr>
+      <w:r>
+        <w:rPr>
+          <w:rFonts w:ascii="Times New Roman" w:hAnsi="Times New Roman" w:cs="Times New Roman"/>
+          <w:bCs/>
+          <w:color w:val="00B050"/>
         </w:rPr>
         <w:lastRenderedPageBreak/>
-        <w:t xml:space="preserve">    print(key,"   ",database[key])</w:t>
-      </w:r>
-    </w:p>
-    <w:p>
-      <w:pPr>
-        <w:jc w:val="both"/>
-        <w:rPr>
-          <w:rFonts w:ascii="Times New Roman" w:hAnsi="Times New Roman" w:cs="Times New Roman"/>
-          <w:bCs/>
-        </w:rPr>
-      </w:pPr>
-      <w:r>
-        <w:rPr>
-          <w:rFonts w:ascii="Times New Roman" w:hAnsi="Times New Roman" w:cs="Times New Roman"/>
-          <w:bCs/>
-        </w:rPr>
-        <w:t xml:space="preserve">    </w:t>
-      </w:r>
-    </w:p>
-    <w:p>
-      <w:pPr>
-        <w:jc w:val="both"/>
-        <w:rPr>
-          <w:rFonts w:ascii="Times New Roman" w:hAnsi="Times New Roman" w:cs="Times New Roman"/>
-          <w:bCs/>
-        </w:rPr>
-      </w:pPr>
-      <w:r>
-        <w:rPr>
-          <w:rFonts w:ascii="Times New Roman" w:hAnsi="Times New Roman" w:cs="Times New Roman"/>
-          <w:bCs/>
-        </w:rPr>
-        <w:t xml:space="preserve">    </w:t>
-      </w:r>
-    </w:p>
-    <w:p>
-      <w:pPr>
-        <w:jc w:val="both"/>
-        <w:rPr>
-          <w:rFonts w:ascii="Times New Roman" w:hAnsi="Times New Roman" w:cs="Times New Roman"/>
-          <w:bCs/>
-        </w:rPr>
-      </w:pPr>
-      <w:r>
-        <w:rPr>
-          <w:rFonts w:ascii="Times New Roman" w:hAnsi="Times New Roman" w:cs="Times New Roman"/>
-          <w:bCs/>
-        </w:rPr>
         <w:t>#b)</w:t>
       </w:r>
     </w:p>
@@ -2887,49 +3890,90 @@
           <w:rFonts w:ascii="Times New Roman" w:hAnsi="Times New Roman" w:cs="Times New Roman"/>
           <w:bCs/>
         </w:rPr>
-        <w:t>for key in sorted(database.keys()):</w:t>
-      </w:r>
-    </w:p>
-    <w:p>
-      <w:pPr>
-        <w:jc w:val="both"/>
-        <w:rPr>
-          <w:rFonts w:ascii="Times New Roman" w:hAnsi="Times New Roman" w:cs="Times New Roman"/>
-          <w:bCs/>
-        </w:rPr>
-      </w:pPr>
-      <w:r>
-        <w:rPr>
-          <w:rFonts w:ascii="Times New Roman" w:hAnsi="Times New Roman" w:cs="Times New Roman"/>
-          <w:bCs/>
-        </w:rPr>
-        <w:t xml:space="preserve">    record=database[key]</w:t>
-      </w:r>
-    </w:p>
-    <w:p>
-      <w:pPr>
-        <w:jc w:val="both"/>
-        <w:rPr>
-          <w:rFonts w:ascii="Times New Roman" w:hAnsi="Times New Roman" w:cs="Times New Roman"/>
-          <w:bCs/>
-        </w:rPr>
-      </w:pPr>
-      <w:r>
-        <w:rPr>
-          <w:rFonts w:ascii="Times New Roman" w:hAnsi="Times New Roman" w:cs="Times New Roman"/>
-          <w:bCs/>
-        </w:rPr>
-        <w:t xml:space="preserve">    print(f"{record['surname'].title()}, {record['username'].title()} - {record['role']}")</w:t>
-      </w:r>
-    </w:p>
-    <w:p>
-      <w:pPr>
-        <w:jc w:val="both"/>
-        <w:rPr>
-          <w:rFonts w:ascii="Times New Roman" w:hAnsi="Times New Roman" w:cs="Times New Roman"/>
-          <w:bCs/>
-        </w:rPr>
-      </w:pPr>
+        <w:t>for key in sorted(</w:t>
+      </w:r>
+      <w:proofErr w:type="spellStart"/>
+      <w:proofErr w:type="gramStart"/>
+      <w:r>
+        <w:rPr>
+          <w:rFonts w:ascii="Times New Roman" w:hAnsi="Times New Roman" w:cs="Times New Roman"/>
+          <w:bCs/>
+        </w:rPr>
+        <w:t>db.keys</w:t>
+      </w:r>
+      <w:proofErr w:type="spellEnd"/>
+      <w:proofErr w:type="gramEnd"/>
+      <w:r>
+        <w:rPr>
+          <w:rFonts w:ascii="Times New Roman" w:hAnsi="Times New Roman" w:cs="Times New Roman"/>
+          <w:bCs/>
+        </w:rPr>
+        <w:t>()):</w:t>
+      </w:r>
+    </w:p>
+    <w:p>
+      <w:pPr>
+        <w:jc w:val="both"/>
+        <w:rPr>
+          <w:rFonts w:ascii="Times New Roman" w:hAnsi="Times New Roman" w:cs="Times New Roman"/>
+          <w:bCs/>
+        </w:rPr>
+      </w:pPr>
+      <w:r>
+        <w:rPr>
+          <w:rFonts w:ascii="Times New Roman" w:hAnsi="Times New Roman" w:cs="Times New Roman"/>
+          <w:bCs/>
+        </w:rPr>
+        <w:t xml:space="preserve">    record=</w:t>
+      </w:r>
+      <w:proofErr w:type="spellStart"/>
+      <w:r>
+        <w:rPr>
+          <w:rFonts w:ascii="Times New Roman" w:hAnsi="Times New Roman" w:cs="Times New Roman"/>
+          <w:bCs/>
+        </w:rPr>
+        <w:t>db</w:t>
+      </w:r>
+      <w:proofErr w:type="spellEnd"/>
+      <w:r>
+        <w:rPr>
+          <w:rFonts w:ascii="Times New Roman" w:hAnsi="Times New Roman" w:cs="Times New Roman"/>
+          <w:bCs/>
+        </w:rPr>
+        <w:t>[key]</w:t>
+      </w:r>
+    </w:p>
+    <w:p>
+      <w:pPr>
+        <w:jc w:val="both"/>
+        <w:rPr>
+          <w:rFonts w:ascii="Times New Roman" w:hAnsi="Times New Roman" w:cs="Times New Roman"/>
+          <w:bCs/>
+        </w:rPr>
+      </w:pPr>
+      <w:r>
+        <w:rPr>
+          <w:rFonts w:ascii="Times New Roman" w:hAnsi="Times New Roman" w:cs="Times New Roman"/>
+          <w:bCs/>
+        </w:rPr>
+        <w:t xml:space="preserve">    print(f"{record['surname'</w:t>
+      </w:r>
+      <w:proofErr w:type="gramStart"/>
+      <w:r>
+        <w:rPr>
+          <w:rFonts w:ascii="Times New Roman" w:hAnsi="Times New Roman" w:cs="Times New Roman"/>
+          <w:bCs/>
+        </w:rPr>
+        <w:t>].title</w:t>
+      </w:r>
+      <w:proofErr w:type="gramEnd"/>
+      <w:r>
+        <w:rPr>
+          <w:rFonts w:ascii="Times New Roman" w:hAnsi="Times New Roman" w:cs="Times New Roman"/>
+          <w:bCs/>
+        </w:rPr>
+        <w:t>()}, {record['username'].title()} - {record['role']}")</w:t>
+      </w:r>
     </w:p>
     <w:p>
       <w:pPr>
@@ -2970,10 +4014,10 @@
           <w:bCs/>
         </w:rPr>
         <w:drawing>
-          <wp:inline distT="0" distB="0" distL="0" distR="0" wp14:anchorId="2B74122D" wp14:editId="1EEA0F9B">
-            <wp:extent cx="5658640" cy="1238423"/>
+          <wp:inline distT="0" distB="0" distL="0" distR="0" wp14:anchorId="464BD9EC" wp14:editId="28EA98F1">
+            <wp:extent cx="5943600" cy="883285"/>
             <wp:effectExtent l="0" t="0" r="0" b="0"/>
-            <wp:docPr id="4" name="Picture 4" descr="Text&#10;&#10;Description automatically generated with low confidence"/>
+            <wp:docPr id="7" name="Picture 7" descr="Text&#10;&#10;Description automatically generated"/>
             <wp:cNvGraphicFramePr>
               <a:graphicFrameLocks xmlns:a="http://schemas.openxmlformats.org/drawingml/2006/main" noChangeAspect="1"/>
             </wp:cNvGraphicFramePr>
@@ -2981,7 +4025,7 @@
               <a:graphicData uri="http://schemas.openxmlformats.org/drawingml/2006/picture">
                 <pic:pic xmlns:pic="http://schemas.openxmlformats.org/drawingml/2006/picture">
                   <pic:nvPicPr>
-                    <pic:cNvPr id="4" name="Picture 4" descr="Text&#10;&#10;Description automatically generated with low confidence"/>
+                    <pic:cNvPr id="7" name="Picture 7" descr="Text&#10;&#10;Description automatically generated"/>
                     <pic:cNvPicPr/>
                   </pic:nvPicPr>
                   <pic:blipFill>
@@ -2993,7 +4037,7 @@
                   <pic:spPr>
                     <a:xfrm>
                       <a:off x="0" y="0"/>
-                      <a:ext cx="5658640" cy="1238423"/>
+                      <a:ext cx="5943600" cy="883285"/>
                     </a:xfrm>
                     <a:prstGeom prst="rect">
                       <a:avLst/>
@@ -3113,8 +4157,9 @@
           <w:u w:val="single"/>
           <w:lang w:val="en-US"/>
         </w:rPr>
-        <w:t xml:space="preserve">                  </w:t>
-      </w:r>
+        <w:t xml:space="preserve">               </w:t>
+      </w:r>
+      <w:proofErr w:type="gramStart"/>
       <w:r>
         <w:rPr>
           <w:rFonts w:ascii="Times New Roman" w:hAnsi="Times New Roman" w:cs="Times New Roman"/>
@@ -3123,8 +4168,19 @@
           <w:u w:val="single"/>
           <w:lang w:val="en-US"/>
         </w:rPr>
+        <w:t xml:space="preserve">   </w:t>
+      </w:r>
+      <w:r>
+        <w:rPr>
+          <w:rFonts w:ascii="Times New Roman" w:hAnsi="Times New Roman" w:cs="Times New Roman"/>
+          <w:b/>
+          <w:bCs/>
+          <w:u w:val="single"/>
+          <w:lang w:val="en-US"/>
+        </w:rPr>
         <w:t>[</w:t>
       </w:r>
+      <w:proofErr w:type="gramEnd"/>
       <w:r>
         <w:rPr>
           <w:rFonts w:ascii="Times New Roman" w:hAnsi="Times New Roman" w:cs="Times New Roman"/>
@@ -3187,6 +4243,7 @@
         </w:rPr>
         <w:t xml:space="preserve">Write a </w:t>
       </w:r>
+      <w:proofErr w:type="spellStart"/>
       <w:r>
         <w:rPr>
           <w:rFonts w:ascii="Times New Roman" w:hAnsi="Times New Roman" w:cs="Times New Roman"/>
@@ -3195,6 +4252,7 @@
         </w:rPr>
         <w:t>RandomCipher</w:t>
       </w:r>
+      <w:proofErr w:type="spellEnd"/>
       <w:r>
         <w:rPr>
           <w:rFonts w:ascii="Times New Roman" w:hAnsi="Times New Roman" w:cs="Times New Roman"/>
@@ -3214,7 +4272,35 @@
         <w:rPr>
           <w:rFonts w:ascii="Times New Roman" w:hAnsi="Times New Roman" w:cs="Times New Roman"/>
         </w:rPr>
-        <w:t>{'a': 's', 'b': 'y', 'c': 'h', 'd': 'i', 'e': 'o', 'f': 'm', 'g': 'n', 'h': 'b', 'i': 'c', 'j': 'a', 'k': 'q', 'l': 'l', 'm': 'g', 'n': 'u', 'o': 'j', 'p': 'x', 'q': 'w', 'r': 'z', 's': 'r', 't': 'k', 'u': 'v', 'v': 'p', 'w': 't', 'x': 'e', 'y': 'f', 'z': 'd'}</w:t>
+        <w:t>{'a': 's', 'b': 'y', 'c': 'h', 'd': '</w:t>
+      </w:r>
+      <w:proofErr w:type="spellStart"/>
+      <w:r>
+        <w:rPr>
+          <w:rFonts w:ascii="Times New Roman" w:hAnsi="Times New Roman" w:cs="Times New Roman"/>
+        </w:rPr>
+        <w:t>i</w:t>
+      </w:r>
+      <w:proofErr w:type="spellEnd"/>
+      <w:r>
+        <w:rPr>
+          <w:rFonts w:ascii="Times New Roman" w:hAnsi="Times New Roman" w:cs="Times New Roman"/>
+        </w:rPr>
+        <w:t>', 'e': 'o', 'f': 'm', 'g': 'n', 'h': 'b', '</w:t>
+      </w:r>
+      <w:proofErr w:type="spellStart"/>
+      <w:r>
+        <w:rPr>
+          <w:rFonts w:ascii="Times New Roman" w:hAnsi="Times New Roman" w:cs="Times New Roman"/>
+        </w:rPr>
+        <w:t>i</w:t>
+      </w:r>
+      <w:proofErr w:type="spellEnd"/>
+      <w:r>
+        <w:rPr>
+          <w:rFonts w:ascii="Times New Roman" w:hAnsi="Times New Roman" w:cs="Times New Roman"/>
+        </w:rPr>
+        <w:t>': 'c', 'j': 'a', 'k': 'q', 'l': 'l', 'm': 'g', 'n': 'u', 'o': 'j', 'p': 'x', 'q': 'w', 'r': 'z', 's': 'r', 't': 'k', 'u': 'v', 'v': 'p', 'w': 't', 'x': 'e', 'y': 'f', 'z': 'd'}</w:t>
       </w:r>
     </w:p>
     <w:p>
@@ -3283,11 +4369,33 @@
       <w:r>
         <w:t xml:space="preserve"> </w:t>
       </w:r>
-      <w:r>
-        <w:rPr>
-          <w:rFonts w:ascii="Times New Roman" w:hAnsi="Times New Roman" w:cs="Times New Roman"/>
-        </w:rPr>
-        <w:t>bollj, tjzli!</w:t>
+      <w:proofErr w:type="spellStart"/>
+      <w:r>
+        <w:rPr>
+          <w:rFonts w:ascii="Times New Roman" w:hAnsi="Times New Roman" w:cs="Times New Roman"/>
+        </w:rPr>
+        <w:t>bollj</w:t>
+      </w:r>
+      <w:proofErr w:type="spellEnd"/>
+      <w:r>
+        <w:rPr>
+          <w:rFonts w:ascii="Times New Roman" w:hAnsi="Times New Roman" w:cs="Times New Roman"/>
+        </w:rPr>
+        <w:t xml:space="preserve">, </w:t>
+      </w:r>
+      <w:proofErr w:type="spellStart"/>
+      <w:r>
+        <w:rPr>
+          <w:rFonts w:ascii="Times New Roman" w:hAnsi="Times New Roman" w:cs="Times New Roman"/>
+        </w:rPr>
+        <w:t>tjzli</w:t>
+      </w:r>
+      <w:proofErr w:type="spellEnd"/>
+      <w:r>
+        <w:rPr>
+          <w:rFonts w:ascii="Times New Roman" w:hAnsi="Times New Roman" w:cs="Times New Roman"/>
+        </w:rPr>
+        <w:t>!</w:t>
       </w:r>
       <w:r>
         <w:rPr>
@@ -3340,11 +4448,33 @@
       <w:r>
         <w:t xml:space="preserve"> </w:t>
       </w:r>
-      <w:r>
-        <w:rPr>
-          <w:rFonts w:ascii="Times New Roman" w:hAnsi="Times New Roman" w:cs="Times New Roman"/>
-        </w:rPr>
-        <w:t>bollj, tjzli!!" should be decoded as "hello, world!" (Encoding followed by decoding should always produce the same string.)</w:t>
+      <w:proofErr w:type="spellStart"/>
+      <w:r>
+        <w:rPr>
+          <w:rFonts w:ascii="Times New Roman" w:hAnsi="Times New Roman" w:cs="Times New Roman"/>
+        </w:rPr>
+        <w:t>bollj</w:t>
+      </w:r>
+      <w:proofErr w:type="spellEnd"/>
+      <w:r>
+        <w:rPr>
+          <w:rFonts w:ascii="Times New Roman" w:hAnsi="Times New Roman" w:cs="Times New Roman"/>
+        </w:rPr>
+        <w:t xml:space="preserve">, </w:t>
+      </w:r>
+      <w:proofErr w:type="spellStart"/>
+      <w:r>
+        <w:rPr>
+          <w:rFonts w:ascii="Times New Roman" w:hAnsi="Times New Roman" w:cs="Times New Roman"/>
+        </w:rPr>
+        <w:t>tjzli</w:t>
+      </w:r>
+      <w:proofErr w:type="spellEnd"/>
+      <w:r>
+        <w:rPr>
+          <w:rFonts w:ascii="Times New Roman" w:hAnsi="Times New Roman" w:cs="Times New Roman"/>
+        </w:rPr>
+        <w:t>!!" should be decoded as "hello, world!" (Encoding followed by decoding should always produce the same string.)</w:t>
       </w:r>
     </w:p>
     <w:p>
@@ -3392,11 +4522,13 @@
         <w:jc w:val="both"/>
         <w:rPr>
           <w:rFonts w:ascii="Times New Roman" w:hAnsi="Times New Roman" w:cs="Times New Roman"/>
-        </w:rPr>
-      </w:pPr>
-      <w:r>
-        <w:rPr>
-          <w:rFonts w:ascii="Times New Roman" w:hAnsi="Times New Roman" w:cs="Times New Roman"/>
+          <w:color w:val="00B050"/>
+        </w:rPr>
+      </w:pPr>
+      <w:r>
+        <w:rPr>
+          <w:rFonts w:ascii="Times New Roman" w:hAnsi="Times New Roman" w:cs="Times New Roman"/>
+          <w:color w:val="00B050"/>
         </w:rPr>
         <w:t>#a)</w:t>
       </w:r>
@@ -3412,71 +4544,187 @@
         <w:rPr>
           <w:rFonts w:ascii="Times New Roman" w:hAnsi="Times New Roman" w:cs="Times New Roman"/>
         </w:rPr>
-        <w:t>lowercase=[chr(i+97) for i in range(26)]</w:t>
-      </w:r>
-    </w:p>
-    <w:p>
-      <w:pPr>
-        <w:jc w:val="both"/>
-        <w:rPr>
-          <w:rFonts w:ascii="Times New Roman" w:hAnsi="Times New Roman" w:cs="Times New Roman"/>
-        </w:rPr>
-      </w:pPr>
-      <w:r>
-        <w:rPr>
-          <w:rFonts w:ascii="Times New Roman" w:hAnsi="Times New Roman" w:cs="Times New Roman"/>
-        </w:rPr>
-        <w:t>random.shuffle(lowercase)</w:t>
-      </w:r>
-    </w:p>
-    <w:p>
-      <w:pPr>
-        <w:jc w:val="both"/>
-        <w:rPr>
-          <w:rFonts w:ascii="Times New Roman" w:hAnsi="Times New Roman" w:cs="Times New Roman"/>
-        </w:rPr>
-      </w:pPr>
-      <w:r>
-        <w:rPr>
-          <w:rFonts w:ascii="Times New Roman" w:hAnsi="Times New Roman" w:cs="Times New Roman"/>
-        </w:rPr>
-        <w:t>randomCipher = {}</w:t>
-      </w:r>
-    </w:p>
-    <w:p>
-      <w:pPr>
-        <w:jc w:val="both"/>
-        <w:rPr>
-          <w:rFonts w:ascii="Times New Roman" w:hAnsi="Times New Roman" w:cs="Times New Roman"/>
-        </w:rPr>
-      </w:pPr>
-    </w:p>
-    <w:p>
-      <w:pPr>
-        <w:jc w:val="both"/>
-        <w:rPr>
-          <w:rFonts w:ascii="Times New Roman" w:hAnsi="Times New Roman" w:cs="Times New Roman"/>
-        </w:rPr>
-      </w:pPr>
-      <w:r>
-        <w:rPr>
-          <w:rFonts w:ascii="Times New Roman" w:hAnsi="Times New Roman" w:cs="Times New Roman"/>
-        </w:rPr>
-        <w:t>for i in range(26):</w:t>
-      </w:r>
-    </w:p>
-    <w:p>
-      <w:pPr>
-        <w:jc w:val="both"/>
-        <w:rPr>
-          <w:rFonts w:ascii="Times New Roman" w:hAnsi="Times New Roman" w:cs="Times New Roman"/>
-        </w:rPr>
-      </w:pPr>
-      <w:r>
-        <w:rPr>
-          <w:rFonts w:ascii="Times New Roman" w:hAnsi="Times New Roman" w:cs="Times New Roman"/>
-        </w:rPr>
-        <w:t xml:space="preserve">    randomCipher[chr(i+97)]=lowercase[i]</w:t>
+        <w:t xml:space="preserve">lowercase=[chr(i+97) for </w:t>
+      </w:r>
+      <w:proofErr w:type="spellStart"/>
+      <w:r>
+        <w:rPr>
+          <w:rFonts w:ascii="Times New Roman" w:hAnsi="Times New Roman" w:cs="Times New Roman"/>
+        </w:rPr>
+        <w:t>i</w:t>
+      </w:r>
+      <w:proofErr w:type="spellEnd"/>
+      <w:r>
+        <w:rPr>
+          <w:rFonts w:ascii="Times New Roman" w:hAnsi="Times New Roman" w:cs="Times New Roman"/>
+        </w:rPr>
+        <w:t xml:space="preserve"> in </w:t>
+      </w:r>
+      <w:proofErr w:type="gramStart"/>
+      <w:r>
+        <w:rPr>
+          <w:rFonts w:ascii="Times New Roman" w:hAnsi="Times New Roman" w:cs="Times New Roman"/>
+        </w:rPr>
+        <w:t>range(</w:t>
+      </w:r>
+      <w:proofErr w:type="gramEnd"/>
+      <w:r>
+        <w:rPr>
+          <w:rFonts w:ascii="Times New Roman" w:hAnsi="Times New Roman" w:cs="Times New Roman"/>
+        </w:rPr>
+        <w:t>26)]</w:t>
+      </w:r>
+    </w:p>
+    <w:p>
+      <w:pPr>
+        <w:jc w:val="both"/>
+        <w:rPr>
+          <w:rFonts w:ascii="Times New Roman" w:hAnsi="Times New Roman" w:cs="Times New Roman"/>
+        </w:rPr>
+      </w:pPr>
+      <w:proofErr w:type="spellStart"/>
+      <w:proofErr w:type="gramStart"/>
+      <w:r>
+        <w:rPr>
+          <w:rFonts w:ascii="Times New Roman" w:hAnsi="Times New Roman" w:cs="Times New Roman"/>
+        </w:rPr>
+        <w:t>random.shuffle</w:t>
+      </w:r>
+      <w:proofErr w:type="spellEnd"/>
+      <w:proofErr w:type="gramEnd"/>
+      <w:r>
+        <w:rPr>
+          <w:rFonts w:ascii="Times New Roman" w:hAnsi="Times New Roman" w:cs="Times New Roman"/>
+        </w:rPr>
+        <w:t>(lowercase)</w:t>
+      </w:r>
+    </w:p>
+    <w:p>
+      <w:pPr>
+        <w:jc w:val="both"/>
+        <w:rPr>
+          <w:rFonts w:ascii="Times New Roman" w:hAnsi="Times New Roman" w:cs="Times New Roman"/>
+        </w:rPr>
+      </w:pPr>
+      <w:proofErr w:type="spellStart"/>
+      <w:r>
+        <w:rPr>
+          <w:rFonts w:ascii="Times New Roman" w:hAnsi="Times New Roman" w:cs="Times New Roman"/>
+        </w:rPr>
+        <w:t>randomCipher</w:t>
+      </w:r>
+      <w:proofErr w:type="spellEnd"/>
+      <w:r>
+        <w:rPr>
+          <w:rFonts w:ascii="Times New Roman" w:hAnsi="Times New Roman" w:cs="Times New Roman"/>
+        </w:rPr>
+        <w:t xml:space="preserve"> = {}</w:t>
+      </w:r>
+    </w:p>
+    <w:p>
+      <w:pPr>
+        <w:jc w:val="both"/>
+        <w:rPr>
+          <w:rFonts w:ascii="Times New Roman" w:hAnsi="Times New Roman" w:cs="Times New Roman"/>
+        </w:rPr>
+      </w:pPr>
+    </w:p>
+    <w:p>
+      <w:pPr>
+        <w:jc w:val="both"/>
+        <w:rPr>
+          <w:rFonts w:ascii="Times New Roman" w:hAnsi="Times New Roman" w:cs="Times New Roman"/>
+        </w:rPr>
+      </w:pPr>
+      <w:r>
+        <w:rPr>
+          <w:rFonts w:ascii="Times New Roman" w:hAnsi="Times New Roman" w:cs="Times New Roman"/>
+        </w:rPr>
+        <w:t xml:space="preserve">for </w:t>
+      </w:r>
+      <w:proofErr w:type="spellStart"/>
+      <w:r>
+        <w:rPr>
+          <w:rFonts w:ascii="Times New Roman" w:hAnsi="Times New Roman" w:cs="Times New Roman"/>
+        </w:rPr>
+        <w:t>i</w:t>
+      </w:r>
+      <w:proofErr w:type="spellEnd"/>
+      <w:r>
+        <w:rPr>
+          <w:rFonts w:ascii="Times New Roman" w:hAnsi="Times New Roman" w:cs="Times New Roman"/>
+        </w:rPr>
+        <w:t xml:space="preserve"> in </w:t>
+      </w:r>
+      <w:proofErr w:type="gramStart"/>
+      <w:r>
+        <w:rPr>
+          <w:rFonts w:ascii="Times New Roman" w:hAnsi="Times New Roman" w:cs="Times New Roman"/>
+        </w:rPr>
+        <w:t>range(</w:t>
+      </w:r>
+      <w:proofErr w:type="gramEnd"/>
+      <w:r>
+        <w:rPr>
+          <w:rFonts w:ascii="Times New Roman" w:hAnsi="Times New Roman" w:cs="Times New Roman"/>
+        </w:rPr>
+        <w:t>26):</w:t>
+      </w:r>
+    </w:p>
+    <w:p>
+      <w:pPr>
+        <w:jc w:val="both"/>
+        <w:rPr>
+          <w:rFonts w:ascii="Times New Roman" w:hAnsi="Times New Roman" w:cs="Times New Roman"/>
+        </w:rPr>
+      </w:pPr>
+      <w:r>
+        <w:rPr>
+          <w:rFonts w:ascii="Times New Roman" w:hAnsi="Times New Roman" w:cs="Times New Roman"/>
+        </w:rPr>
+        <w:t xml:space="preserve">    </w:t>
+      </w:r>
+      <w:proofErr w:type="spellStart"/>
+      <w:r>
+        <w:rPr>
+          <w:rFonts w:ascii="Times New Roman" w:hAnsi="Times New Roman" w:cs="Times New Roman"/>
+        </w:rPr>
+        <w:t>randomCipher</w:t>
+      </w:r>
+      <w:proofErr w:type="spellEnd"/>
+      <w:r>
+        <w:rPr>
+          <w:rFonts w:ascii="Times New Roman" w:hAnsi="Times New Roman" w:cs="Times New Roman"/>
+        </w:rPr>
+        <w:t>[chr(i+97</w:t>
+      </w:r>
+      <w:proofErr w:type="gramStart"/>
+      <w:r>
+        <w:rPr>
+          <w:rFonts w:ascii="Times New Roman" w:hAnsi="Times New Roman" w:cs="Times New Roman"/>
+        </w:rPr>
+        <w:t>)]=</w:t>
+      </w:r>
+      <w:proofErr w:type="gramEnd"/>
+      <w:r>
+        <w:rPr>
+          <w:rFonts w:ascii="Times New Roman" w:hAnsi="Times New Roman" w:cs="Times New Roman"/>
+        </w:rPr>
+        <w:t>lowercase[</w:t>
+      </w:r>
+      <w:proofErr w:type="spellStart"/>
+      <w:r>
+        <w:rPr>
+          <w:rFonts w:ascii="Times New Roman" w:hAnsi="Times New Roman" w:cs="Times New Roman"/>
+        </w:rPr>
+        <w:t>i</w:t>
+      </w:r>
+      <w:proofErr w:type="spellEnd"/>
+      <w:r>
+        <w:rPr>
+          <w:rFonts w:ascii="Times New Roman" w:hAnsi="Times New Roman" w:cs="Times New Roman"/>
+        </w:rPr>
+        <w:t>]</w:t>
       </w:r>
     </w:p>
     <w:p>
@@ -3512,27 +4760,43 @@
         <w:rPr>
           <w:rFonts w:ascii="Times New Roman" w:hAnsi="Times New Roman" w:cs="Times New Roman"/>
         </w:rPr>
-        <w:t>print(randomCipher)</w:t>
-      </w:r>
-    </w:p>
-    <w:p>
-      <w:pPr>
-        <w:jc w:val="both"/>
-        <w:rPr>
-          <w:rFonts w:ascii="Times New Roman" w:hAnsi="Times New Roman" w:cs="Times New Roman"/>
-        </w:rPr>
-      </w:pPr>
-    </w:p>
-    <w:p>
-      <w:pPr>
-        <w:jc w:val="both"/>
-        <w:rPr>
-          <w:rFonts w:ascii="Times New Roman" w:hAnsi="Times New Roman" w:cs="Times New Roman"/>
-        </w:rPr>
-      </w:pPr>
-      <w:r>
-        <w:rPr>
-          <w:rFonts w:ascii="Times New Roman" w:hAnsi="Times New Roman" w:cs="Times New Roman"/>
+        <w:t>print(</w:t>
+      </w:r>
+      <w:proofErr w:type="spellStart"/>
+      <w:r>
+        <w:rPr>
+          <w:rFonts w:ascii="Times New Roman" w:hAnsi="Times New Roman" w:cs="Times New Roman"/>
+        </w:rPr>
+        <w:t>randomCipher</w:t>
+      </w:r>
+      <w:proofErr w:type="spellEnd"/>
+      <w:r>
+        <w:rPr>
+          <w:rFonts w:ascii="Times New Roman" w:hAnsi="Times New Roman" w:cs="Times New Roman"/>
+        </w:rPr>
+        <w:t>)</w:t>
+      </w:r>
+    </w:p>
+    <w:p>
+      <w:pPr>
+        <w:jc w:val="both"/>
+        <w:rPr>
+          <w:rFonts w:ascii="Times New Roman" w:hAnsi="Times New Roman" w:cs="Times New Roman"/>
+        </w:rPr>
+      </w:pPr>
+    </w:p>
+    <w:p>
+      <w:pPr>
+        <w:jc w:val="both"/>
+        <w:rPr>
+          <w:rFonts w:ascii="Times New Roman" w:hAnsi="Times New Roman" w:cs="Times New Roman"/>
+          <w:color w:val="00B050"/>
+        </w:rPr>
+      </w:pPr>
+      <w:r>
+        <w:rPr>
+          <w:rFonts w:ascii="Times New Roman" w:hAnsi="Times New Roman" w:cs="Times New Roman"/>
+          <w:color w:val="00B050"/>
         </w:rPr>
         <w:t>#b)</w:t>
       </w:r>
@@ -3562,49 +4826,142 @@
         <w:rPr>
           <w:rFonts w:ascii="Times New Roman" w:hAnsi="Times New Roman" w:cs="Times New Roman"/>
         </w:rPr>
-        <w:t xml:space="preserve">    ans=''</w:t>
-      </w:r>
-    </w:p>
-    <w:p>
-      <w:pPr>
-        <w:jc w:val="both"/>
-        <w:rPr>
-          <w:rFonts w:ascii="Times New Roman" w:hAnsi="Times New Roman" w:cs="Times New Roman"/>
-        </w:rPr>
-      </w:pPr>
-      <w:r>
-        <w:rPr>
-          <w:rFonts w:ascii="Times New Roman" w:hAnsi="Times New Roman" w:cs="Times New Roman"/>
-        </w:rPr>
-        <w:t xml:space="preserve">    for ch in s:</w:t>
-      </w:r>
-    </w:p>
-    <w:p>
-      <w:pPr>
-        <w:jc w:val="both"/>
-        <w:rPr>
-          <w:rFonts w:ascii="Times New Roman" w:hAnsi="Times New Roman" w:cs="Times New Roman"/>
-        </w:rPr>
-      </w:pPr>
-      <w:r>
-        <w:rPr>
-          <w:rFonts w:ascii="Times New Roman" w:hAnsi="Times New Roman" w:cs="Times New Roman"/>
-        </w:rPr>
-        <w:t xml:space="preserve">        if 'a'&lt;=ch&lt;='z':</w:t>
-      </w:r>
-    </w:p>
-    <w:p>
-      <w:pPr>
-        <w:jc w:val="both"/>
-        <w:rPr>
-          <w:rFonts w:ascii="Times New Roman" w:hAnsi="Times New Roman" w:cs="Times New Roman"/>
-        </w:rPr>
-      </w:pPr>
-      <w:r>
-        <w:rPr>
-          <w:rFonts w:ascii="Times New Roman" w:hAnsi="Times New Roman" w:cs="Times New Roman"/>
-        </w:rPr>
-        <w:t xml:space="preserve">            ans+=randomCipher[ch]</w:t>
+        <w:lastRenderedPageBreak/>
+        <w:t xml:space="preserve">    </w:t>
+      </w:r>
+      <w:proofErr w:type="spellStart"/>
+      <w:r>
+        <w:rPr>
+          <w:rFonts w:ascii="Times New Roman" w:hAnsi="Times New Roman" w:cs="Times New Roman"/>
+        </w:rPr>
+        <w:t>ans</w:t>
+      </w:r>
+      <w:proofErr w:type="spellEnd"/>
+      <w:r>
+        <w:rPr>
+          <w:rFonts w:ascii="Times New Roman" w:hAnsi="Times New Roman" w:cs="Times New Roman"/>
+        </w:rPr>
+        <w:t>=''</w:t>
+      </w:r>
+    </w:p>
+    <w:p>
+      <w:pPr>
+        <w:jc w:val="both"/>
+        <w:rPr>
+          <w:rFonts w:ascii="Times New Roman" w:hAnsi="Times New Roman" w:cs="Times New Roman"/>
+        </w:rPr>
+      </w:pPr>
+      <w:r>
+        <w:rPr>
+          <w:rFonts w:ascii="Times New Roman" w:hAnsi="Times New Roman" w:cs="Times New Roman"/>
+        </w:rPr>
+        <w:t xml:space="preserve">    for </w:t>
+      </w:r>
+      <w:proofErr w:type="spellStart"/>
+      <w:r>
+        <w:rPr>
+          <w:rFonts w:ascii="Times New Roman" w:hAnsi="Times New Roman" w:cs="Times New Roman"/>
+        </w:rPr>
+        <w:t>ch</w:t>
+      </w:r>
+      <w:proofErr w:type="spellEnd"/>
+      <w:r>
+        <w:rPr>
+          <w:rFonts w:ascii="Times New Roman" w:hAnsi="Times New Roman" w:cs="Times New Roman"/>
+        </w:rPr>
+        <w:t xml:space="preserve"> in s:</w:t>
+      </w:r>
+    </w:p>
+    <w:p>
+      <w:pPr>
+        <w:jc w:val="both"/>
+        <w:rPr>
+          <w:rFonts w:ascii="Times New Roman" w:hAnsi="Times New Roman" w:cs="Times New Roman"/>
+        </w:rPr>
+      </w:pPr>
+      <w:r>
+        <w:rPr>
+          <w:rFonts w:ascii="Times New Roman" w:hAnsi="Times New Roman" w:cs="Times New Roman"/>
+        </w:rPr>
+        <w:t xml:space="preserve">        if </w:t>
+      </w:r>
+      <w:proofErr w:type="spellStart"/>
+      <w:proofErr w:type="gramStart"/>
+      <w:r>
+        <w:rPr>
+          <w:rFonts w:ascii="Times New Roman" w:hAnsi="Times New Roman" w:cs="Times New Roman"/>
+        </w:rPr>
+        <w:t>ch.isalpha</w:t>
+      </w:r>
+      <w:proofErr w:type="spellEnd"/>
+      <w:proofErr w:type="gramEnd"/>
+      <w:r>
+        <w:rPr>
+          <w:rFonts w:ascii="Times New Roman" w:hAnsi="Times New Roman" w:cs="Times New Roman"/>
+        </w:rPr>
+        <w:t>()</w:t>
+      </w:r>
+      <w:r>
+        <w:rPr>
+          <w:rFonts w:ascii="Times New Roman" w:hAnsi="Times New Roman" w:cs="Times New Roman"/>
+        </w:rPr>
+        <w:t>:</w:t>
+      </w:r>
+    </w:p>
+    <w:p>
+      <w:pPr>
+        <w:jc w:val="both"/>
+        <w:rPr>
+          <w:rFonts w:ascii="Times New Roman" w:hAnsi="Times New Roman" w:cs="Times New Roman"/>
+        </w:rPr>
+      </w:pPr>
+      <w:r>
+        <w:rPr>
+          <w:rFonts w:ascii="Times New Roman" w:hAnsi="Times New Roman" w:cs="Times New Roman"/>
+        </w:rPr>
+        <w:t xml:space="preserve">            </w:t>
+      </w:r>
+      <w:proofErr w:type="spellStart"/>
+      <w:r>
+        <w:rPr>
+          <w:rFonts w:ascii="Times New Roman" w:hAnsi="Times New Roman" w:cs="Times New Roman"/>
+        </w:rPr>
+        <w:t>ans</w:t>
+      </w:r>
+      <w:proofErr w:type="spellEnd"/>
+      <w:r>
+        <w:rPr>
+          <w:rFonts w:ascii="Times New Roman" w:hAnsi="Times New Roman" w:cs="Times New Roman"/>
+        </w:rPr>
+        <w:t>+=</w:t>
+      </w:r>
+      <w:proofErr w:type="spellStart"/>
+      <w:r>
+        <w:rPr>
+          <w:rFonts w:ascii="Times New Roman" w:hAnsi="Times New Roman" w:cs="Times New Roman"/>
+        </w:rPr>
+        <w:t>randomCipher</w:t>
+      </w:r>
+      <w:proofErr w:type="spellEnd"/>
+      <w:r>
+        <w:rPr>
+          <w:rFonts w:ascii="Times New Roman" w:hAnsi="Times New Roman" w:cs="Times New Roman"/>
+        </w:rPr>
+        <w:t>[</w:t>
+      </w:r>
+      <w:proofErr w:type="spellStart"/>
+      <w:r>
+        <w:rPr>
+          <w:rFonts w:ascii="Times New Roman" w:hAnsi="Times New Roman" w:cs="Times New Roman"/>
+        </w:rPr>
+        <w:t>ch</w:t>
+      </w:r>
+      <w:proofErr w:type="spellEnd"/>
+      <w:r>
+        <w:rPr>
+          <w:rFonts w:ascii="Times New Roman" w:hAnsi="Times New Roman" w:cs="Times New Roman"/>
+        </w:rPr>
+        <w:t>]</w:t>
       </w:r>
     </w:p>
     <w:p>
@@ -3632,47 +4989,85 @@
         <w:rPr>
           <w:rFonts w:ascii="Times New Roman" w:hAnsi="Times New Roman" w:cs="Times New Roman"/>
         </w:rPr>
-        <w:t xml:space="preserve">            ans+=ch</w:t>
-      </w:r>
-    </w:p>
-    <w:p>
-      <w:pPr>
-        <w:jc w:val="both"/>
-        <w:rPr>
-          <w:rFonts w:ascii="Times New Roman" w:hAnsi="Times New Roman" w:cs="Times New Roman"/>
-        </w:rPr>
-      </w:pPr>
-      <w:r>
-        <w:rPr>
-          <w:rFonts w:ascii="Times New Roman" w:hAnsi="Times New Roman" w:cs="Times New Roman"/>
-        </w:rPr>
-        <w:t xml:space="preserve">    return ans        </w:t>
-      </w:r>
-    </w:p>
-    <w:p>
-      <w:pPr>
-        <w:jc w:val="both"/>
-        <w:rPr>
-          <w:rFonts w:ascii="Times New Roman" w:hAnsi="Times New Roman" w:cs="Times New Roman"/>
-        </w:rPr>
-      </w:pPr>
-      <w:r>
-        <w:rPr>
-          <w:rFonts w:ascii="Times New Roman" w:hAnsi="Times New Roman" w:cs="Times New Roman"/>
-        </w:rPr>
         <w:t xml:space="preserve">            </w:t>
       </w:r>
-    </w:p>
-    <w:p>
-      <w:pPr>
-        <w:jc w:val="both"/>
-        <w:rPr>
-          <w:rFonts w:ascii="Times New Roman" w:hAnsi="Times New Roman" w:cs="Times New Roman"/>
-        </w:rPr>
-      </w:pPr>
-      <w:r>
-        <w:rPr>
-          <w:rFonts w:ascii="Times New Roman" w:hAnsi="Times New Roman" w:cs="Times New Roman"/>
+      <w:proofErr w:type="spellStart"/>
+      <w:r>
+        <w:rPr>
+          <w:rFonts w:ascii="Times New Roman" w:hAnsi="Times New Roman" w:cs="Times New Roman"/>
+        </w:rPr>
+        <w:t>ans</w:t>
+      </w:r>
+      <w:proofErr w:type="spellEnd"/>
+      <w:r>
+        <w:rPr>
+          <w:rFonts w:ascii="Times New Roman" w:hAnsi="Times New Roman" w:cs="Times New Roman"/>
+        </w:rPr>
+        <w:t>+=</w:t>
+      </w:r>
+      <w:proofErr w:type="spellStart"/>
+      <w:r>
+        <w:rPr>
+          <w:rFonts w:ascii="Times New Roman" w:hAnsi="Times New Roman" w:cs="Times New Roman"/>
+        </w:rPr>
+        <w:t>ch</w:t>
+      </w:r>
+      <w:proofErr w:type="spellEnd"/>
+    </w:p>
+    <w:p>
+      <w:pPr>
+        <w:jc w:val="both"/>
+        <w:rPr>
+          <w:rFonts w:ascii="Times New Roman" w:hAnsi="Times New Roman" w:cs="Times New Roman"/>
+        </w:rPr>
+      </w:pPr>
+      <w:r>
+        <w:rPr>
+          <w:rFonts w:ascii="Times New Roman" w:hAnsi="Times New Roman" w:cs="Times New Roman"/>
+        </w:rPr>
+        <w:t xml:space="preserve">    return </w:t>
+      </w:r>
+      <w:proofErr w:type="spellStart"/>
+      <w:r>
+        <w:rPr>
+          <w:rFonts w:ascii="Times New Roman" w:hAnsi="Times New Roman" w:cs="Times New Roman"/>
+        </w:rPr>
+        <w:t>ans</w:t>
+      </w:r>
+      <w:proofErr w:type="spellEnd"/>
+      <w:r>
+        <w:rPr>
+          <w:rFonts w:ascii="Times New Roman" w:hAnsi="Times New Roman" w:cs="Times New Roman"/>
+        </w:rPr>
+        <w:t xml:space="preserve">        </w:t>
+      </w:r>
+    </w:p>
+    <w:p>
+      <w:pPr>
+        <w:jc w:val="both"/>
+        <w:rPr>
+          <w:rFonts w:ascii="Times New Roman" w:hAnsi="Times New Roman" w:cs="Times New Roman"/>
+        </w:rPr>
+      </w:pPr>
+      <w:r>
+        <w:rPr>
+          <w:rFonts w:ascii="Times New Roman" w:hAnsi="Times New Roman" w:cs="Times New Roman"/>
+        </w:rPr>
+        <w:t xml:space="preserve">            </w:t>
+      </w:r>
+    </w:p>
+    <w:p>
+      <w:pPr>
+        <w:jc w:val="both"/>
+        <w:rPr>
+          <w:rFonts w:ascii="Times New Roman" w:hAnsi="Times New Roman" w:cs="Times New Roman"/>
+          <w:color w:val="00B050"/>
+        </w:rPr>
+      </w:pPr>
+      <w:r>
+        <w:rPr>
+          <w:rFonts w:ascii="Times New Roman" w:hAnsi="Times New Roman" w:cs="Times New Roman"/>
+          <w:color w:val="00B050"/>
         </w:rPr>
         <w:t>#c)</w:t>
       </w:r>
@@ -3702,63 +5097,191 @@
         <w:rPr>
           <w:rFonts w:ascii="Times New Roman" w:hAnsi="Times New Roman" w:cs="Times New Roman"/>
         </w:rPr>
-        <w:t xml:space="preserve">    decoder={v:k for k,v in randomCipher.items()}</w:t>
-      </w:r>
-    </w:p>
-    <w:p>
-      <w:pPr>
-        <w:jc w:val="both"/>
-        <w:rPr>
-          <w:rFonts w:ascii="Times New Roman" w:hAnsi="Times New Roman" w:cs="Times New Roman"/>
-        </w:rPr>
-      </w:pPr>
-      <w:r>
-        <w:rPr>
-          <w:rFonts w:ascii="Times New Roman" w:hAnsi="Times New Roman" w:cs="Times New Roman"/>
-        </w:rPr>
-        <w:t xml:space="preserve">    ans=""</w:t>
-      </w:r>
-    </w:p>
-    <w:p>
-      <w:pPr>
-        <w:jc w:val="both"/>
-        <w:rPr>
-          <w:rFonts w:ascii="Times New Roman" w:hAnsi="Times New Roman" w:cs="Times New Roman"/>
-        </w:rPr>
-      </w:pPr>
-      <w:r>
-        <w:rPr>
-          <w:rFonts w:ascii="Times New Roman" w:hAnsi="Times New Roman" w:cs="Times New Roman"/>
-        </w:rPr>
-        <w:t xml:space="preserve">    for ch in s:</w:t>
-      </w:r>
-    </w:p>
-    <w:p>
-      <w:pPr>
-        <w:jc w:val="both"/>
-        <w:rPr>
-          <w:rFonts w:ascii="Times New Roman" w:hAnsi="Times New Roman" w:cs="Times New Roman"/>
-        </w:rPr>
-      </w:pPr>
-      <w:r>
-        <w:rPr>
-          <w:rFonts w:ascii="Times New Roman" w:hAnsi="Times New Roman" w:cs="Times New Roman"/>
-        </w:rPr>
-        <w:t xml:space="preserve">        if 'a'&lt;=ch&lt;='z':</w:t>
-      </w:r>
-    </w:p>
-    <w:p>
-      <w:pPr>
-        <w:jc w:val="both"/>
-        <w:rPr>
-          <w:rFonts w:ascii="Times New Roman" w:hAnsi="Times New Roman" w:cs="Times New Roman"/>
-        </w:rPr>
-      </w:pPr>
-      <w:r>
-        <w:rPr>
-          <w:rFonts w:ascii="Times New Roman" w:hAnsi="Times New Roman" w:cs="Times New Roman"/>
-        </w:rPr>
-        <w:t xml:space="preserve">            ans+=decoder[ch]</w:t>
+        <w:t xml:space="preserve">    decoder</w:t>
+      </w:r>
+      <w:proofErr w:type="gramStart"/>
+      <w:r>
+        <w:rPr>
+          <w:rFonts w:ascii="Times New Roman" w:hAnsi="Times New Roman" w:cs="Times New Roman"/>
+        </w:rPr>
+        <w:t>={</w:t>
+      </w:r>
+      <w:proofErr w:type="spellStart"/>
+      <w:proofErr w:type="gramEnd"/>
+      <w:r>
+        <w:rPr>
+          <w:rFonts w:ascii="Times New Roman" w:hAnsi="Times New Roman" w:cs="Times New Roman"/>
+        </w:rPr>
+        <w:t>v:k</w:t>
+      </w:r>
+      <w:proofErr w:type="spellEnd"/>
+      <w:r>
+        <w:rPr>
+          <w:rFonts w:ascii="Times New Roman" w:hAnsi="Times New Roman" w:cs="Times New Roman"/>
+        </w:rPr>
+        <w:t xml:space="preserve"> for </w:t>
+      </w:r>
+      <w:proofErr w:type="spellStart"/>
+      <w:r>
+        <w:rPr>
+          <w:rFonts w:ascii="Times New Roman" w:hAnsi="Times New Roman" w:cs="Times New Roman"/>
+        </w:rPr>
+        <w:t>k,v</w:t>
+      </w:r>
+      <w:proofErr w:type="spellEnd"/>
+      <w:r>
+        <w:rPr>
+          <w:rFonts w:ascii="Times New Roman" w:hAnsi="Times New Roman" w:cs="Times New Roman"/>
+        </w:rPr>
+        <w:t xml:space="preserve"> in </w:t>
+      </w:r>
+      <w:proofErr w:type="spellStart"/>
+      <w:r>
+        <w:rPr>
+          <w:rFonts w:ascii="Times New Roman" w:hAnsi="Times New Roman" w:cs="Times New Roman"/>
+        </w:rPr>
+        <w:t>randomCipher.items</w:t>
+      </w:r>
+      <w:proofErr w:type="spellEnd"/>
+      <w:r>
+        <w:rPr>
+          <w:rFonts w:ascii="Times New Roman" w:hAnsi="Times New Roman" w:cs="Times New Roman"/>
+        </w:rPr>
+        <w:t>()}</w:t>
+      </w:r>
+    </w:p>
+    <w:p>
+      <w:pPr>
+        <w:jc w:val="both"/>
+        <w:rPr>
+          <w:rFonts w:ascii="Times New Roman" w:hAnsi="Times New Roman" w:cs="Times New Roman"/>
+        </w:rPr>
+      </w:pPr>
+      <w:r>
+        <w:rPr>
+          <w:rFonts w:ascii="Times New Roman" w:hAnsi="Times New Roman" w:cs="Times New Roman"/>
+        </w:rPr>
+        <w:t xml:space="preserve">    </w:t>
+      </w:r>
+      <w:proofErr w:type="spellStart"/>
+      <w:r>
+        <w:rPr>
+          <w:rFonts w:ascii="Times New Roman" w:hAnsi="Times New Roman" w:cs="Times New Roman"/>
+        </w:rPr>
+        <w:t>ans</w:t>
+      </w:r>
+      <w:proofErr w:type="spellEnd"/>
+      <w:r>
+        <w:rPr>
+          <w:rFonts w:ascii="Times New Roman" w:hAnsi="Times New Roman" w:cs="Times New Roman"/>
+        </w:rPr>
+        <w:t>=""</w:t>
+      </w:r>
+    </w:p>
+    <w:p>
+      <w:pPr>
+        <w:jc w:val="both"/>
+        <w:rPr>
+          <w:rFonts w:ascii="Times New Roman" w:hAnsi="Times New Roman" w:cs="Times New Roman"/>
+        </w:rPr>
+      </w:pPr>
+      <w:r>
+        <w:rPr>
+          <w:rFonts w:ascii="Times New Roman" w:hAnsi="Times New Roman" w:cs="Times New Roman"/>
+        </w:rPr>
+        <w:t xml:space="preserve">    for </w:t>
+      </w:r>
+      <w:proofErr w:type="spellStart"/>
+      <w:r>
+        <w:rPr>
+          <w:rFonts w:ascii="Times New Roman" w:hAnsi="Times New Roman" w:cs="Times New Roman"/>
+        </w:rPr>
+        <w:t>ch</w:t>
+      </w:r>
+      <w:proofErr w:type="spellEnd"/>
+      <w:r>
+        <w:rPr>
+          <w:rFonts w:ascii="Times New Roman" w:hAnsi="Times New Roman" w:cs="Times New Roman"/>
+        </w:rPr>
+        <w:t xml:space="preserve"> in s:</w:t>
+      </w:r>
+    </w:p>
+    <w:p>
+      <w:pPr>
+        <w:jc w:val="both"/>
+        <w:rPr>
+          <w:rFonts w:ascii="Times New Roman" w:hAnsi="Times New Roman" w:cs="Times New Roman"/>
+        </w:rPr>
+      </w:pPr>
+      <w:r>
+        <w:rPr>
+          <w:rFonts w:ascii="Times New Roman" w:hAnsi="Times New Roman" w:cs="Times New Roman"/>
+        </w:rPr>
+        <w:t xml:space="preserve">        if </w:t>
+      </w:r>
+      <w:proofErr w:type="spellStart"/>
+      <w:proofErr w:type="gramStart"/>
+      <w:r>
+        <w:rPr>
+          <w:rFonts w:ascii="Times New Roman" w:hAnsi="Times New Roman" w:cs="Times New Roman"/>
+        </w:rPr>
+        <w:t>ch.isalpha</w:t>
+      </w:r>
+      <w:proofErr w:type="spellEnd"/>
+      <w:proofErr w:type="gramEnd"/>
+      <w:r>
+        <w:rPr>
+          <w:rFonts w:ascii="Times New Roman" w:hAnsi="Times New Roman" w:cs="Times New Roman"/>
+        </w:rPr>
+        <w:t>()</w:t>
+      </w:r>
+      <w:r>
+        <w:rPr>
+          <w:rFonts w:ascii="Times New Roman" w:hAnsi="Times New Roman" w:cs="Times New Roman"/>
+        </w:rPr>
+        <w:t>:</w:t>
+      </w:r>
+    </w:p>
+    <w:p>
+      <w:pPr>
+        <w:jc w:val="both"/>
+        <w:rPr>
+          <w:rFonts w:ascii="Times New Roman" w:hAnsi="Times New Roman" w:cs="Times New Roman"/>
+        </w:rPr>
+      </w:pPr>
+      <w:r>
+        <w:rPr>
+          <w:rFonts w:ascii="Times New Roman" w:hAnsi="Times New Roman" w:cs="Times New Roman"/>
+        </w:rPr>
+        <w:t xml:space="preserve">            </w:t>
+      </w:r>
+      <w:proofErr w:type="spellStart"/>
+      <w:r>
+        <w:rPr>
+          <w:rFonts w:ascii="Times New Roman" w:hAnsi="Times New Roman" w:cs="Times New Roman"/>
+        </w:rPr>
+        <w:t>ans</w:t>
+      </w:r>
+      <w:proofErr w:type="spellEnd"/>
+      <w:r>
+        <w:rPr>
+          <w:rFonts w:ascii="Times New Roman" w:hAnsi="Times New Roman" w:cs="Times New Roman"/>
+        </w:rPr>
+        <w:t>+=decoder[</w:t>
+      </w:r>
+      <w:proofErr w:type="spellStart"/>
+      <w:r>
+        <w:rPr>
+          <w:rFonts w:ascii="Times New Roman" w:hAnsi="Times New Roman" w:cs="Times New Roman"/>
+        </w:rPr>
+        <w:t>ch</w:t>
+      </w:r>
+      <w:proofErr w:type="spellEnd"/>
+      <w:r>
+        <w:rPr>
+          <w:rFonts w:ascii="Times New Roman" w:hAnsi="Times New Roman" w:cs="Times New Roman"/>
+        </w:rPr>
+        <w:t>]</w:t>
       </w:r>
     </w:p>
     <w:p>
@@ -3786,91 +5309,201 @@
         <w:rPr>
           <w:rFonts w:ascii="Times New Roman" w:hAnsi="Times New Roman" w:cs="Times New Roman"/>
         </w:rPr>
-        <w:t xml:space="preserve">            ans+=ch</w:t>
-      </w:r>
-    </w:p>
-    <w:p>
-      <w:pPr>
-        <w:jc w:val="both"/>
-        <w:rPr>
-          <w:rFonts w:ascii="Times New Roman" w:hAnsi="Times New Roman" w:cs="Times New Roman"/>
-        </w:rPr>
-      </w:pPr>
-      <w:r>
-        <w:rPr>
-          <w:rFonts w:ascii="Times New Roman" w:hAnsi="Times New Roman" w:cs="Times New Roman"/>
-        </w:rPr>
-        <w:t xml:space="preserve">    return ans  </w:t>
-      </w:r>
-    </w:p>
-    <w:p>
-      <w:pPr>
-        <w:jc w:val="both"/>
-        <w:rPr>
-          <w:rFonts w:ascii="Times New Roman" w:hAnsi="Times New Roman" w:cs="Times New Roman"/>
-        </w:rPr>
-      </w:pPr>
-      <w:r>
-        <w:rPr>
-          <w:rFonts w:ascii="Times New Roman" w:hAnsi="Times New Roman" w:cs="Times New Roman"/>
-        </w:rPr>
-        <w:t>print('-'*95)</w:t>
-      </w:r>
-    </w:p>
-    <w:p>
-      <w:pPr>
-        <w:jc w:val="both"/>
-        <w:rPr>
-          <w:rFonts w:ascii="Times New Roman" w:hAnsi="Times New Roman" w:cs="Times New Roman"/>
-        </w:rPr>
-      </w:pPr>
-      <w:r>
-        <w:rPr>
-          <w:rFonts w:ascii="Times New Roman" w:hAnsi="Times New Roman" w:cs="Times New Roman"/>
-        </w:rPr>
-        <w:t>print("String to be encoded: 'hello world!' ")</w:t>
-      </w:r>
-    </w:p>
-    <w:p>
-      <w:pPr>
-        <w:jc w:val="both"/>
-        <w:rPr>
-          <w:rFonts w:ascii="Times New Roman" w:hAnsi="Times New Roman" w:cs="Times New Roman"/>
-        </w:rPr>
-      </w:pPr>
-      <w:r>
-        <w:rPr>
-          <w:rFonts w:ascii="Times New Roman" w:hAnsi="Times New Roman" w:cs="Times New Roman"/>
-        </w:rPr>
-        <w:t>encoded=encode('hello world!')</w:t>
-      </w:r>
-    </w:p>
-    <w:p>
-      <w:pPr>
-        <w:jc w:val="both"/>
-        <w:rPr>
-          <w:rFonts w:ascii="Times New Roman" w:hAnsi="Times New Roman" w:cs="Times New Roman"/>
-        </w:rPr>
-      </w:pPr>
-      <w:r>
-        <w:rPr>
-          <w:rFonts w:ascii="Times New Roman" w:hAnsi="Times New Roman" w:cs="Times New Roman"/>
-        </w:rPr>
-        <w:t>print("Encoded string:",encoded)</w:t>
-      </w:r>
-    </w:p>
-    <w:p>
-      <w:pPr>
-        <w:jc w:val="both"/>
-        <w:rPr>
-          <w:rFonts w:ascii="Times New Roman" w:hAnsi="Times New Roman" w:cs="Times New Roman"/>
-        </w:rPr>
-      </w:pPr>
-      <w:r>
-        <w:rPr>
-          <w:rFonts w:ascii="Times New Roman" w:hAnsi="Times New Roman" w:cs="Times New Roman"/>
-        </w:rPr>
-        <w:t>print("Decoded string:",decode(encoded))</w:t>
+        <w:t xml:space="preserve">            </w:t>
+      </w:r>
+      <w:proofErr w:type="spellStart"/>
+      <w:r>
+        <w:rPr>
+          <w:rFonts w:ascii="Times New Roman" w:hAnsi="Times New Roman" w:cs="Times New Roman"/>
+        </w:rPr>
+        <w:t>ans</w:t>
+      </w:r>
+      <w:proofErr w:type="spellEnd"/>
+      <w:r>
+        <w:rPr>
+          <w:rFonts w:ascii="Times New Roman" w:hAnsi="Times New Roman" w:cs="Times New Roman"/>
+        </w:rPr>
+        <w:t>+=</w:t>
+      </w:r>
+      <w:proofErr w:type="spellStart"/>
+      <w:r>
+        <w:rPr>
+          <w:rFonts w:ascii="Times New Roman" w:hAnsi="Times New Roman" w:cs="Times New Roman"/>
+        </w:rPr>
+        <w:t>ch</w:t>
+      </w:r>
+      <w:proofErr w:type="spellEnd"/>
+    </w:p>
+    <w:p>
+      <w:pPr>
+        <w:jc w:val="both"/>
+        <w:rPr>
+          <w:rFonts w:ascii="Times New Roman" w:hAnsi="Times New Roman" w:cs="Times New Roman"/>
+        </w:rPr>
+      </w:pPr>
+      <w:r>
+        <w:rPr>
+          <w:rFonts w:ascii="Times New Roman" w:hAnsi="Times New Roman" w:cs="Times New Roman"/>
+        </w:rPr>
+        <w:t xml:space="preserve">    return </w:t>
+      </w:r>
+      <w:proofErr w:type="spellStart"/>
+      <w:r>
+        <w:rPr>
+          <w:rFonts w:ascii="Times New Roman" w:hAnsi="Times New Roman" w:cs="Times New Roman"/>
+        </w:rPr>
+        <w:t>ans</w:t>
+      </w:r>
+      <w:proofErr w:type="spellEnd"/>
+      <w:r>
+        <w:rPr>
+          <w:rFonts w:ascii="Times New Roman" w:hAnsi="Times New Roman" w:cs="Times New Roman"/>
+        </w:rPr>
+        <w:t xml:space="preserve">  </w:t>
+      </w:r>
+    </w:p>
+    <w:p>
+      <w:pPr>
+        <w:jc w:val="both"/>
+        <w:rPr>
+          <w:rFonts w:ascii="Times New Roman" w:hAnsi="Times New Roman" w:cs="Times New Roman"/>
+        </w:rPr>
+      </w:pPr>
+      <w:proofErr w:type="gramStart"/>
+      <w:r>
+        <w:rPr>
+          <w:rFonts w:ascii="Times New Roman" w:hAnsi="Times New Roman" w:cs="Times New Roman"/>
+        </w:rPr>
+        <w:t>print(</w:t>
+      </w:r>
+      <w:proofErr w:type="gramEnd"/>
+      <w:r>
+        <w:rPr>
+          <w:rFonts w:ascii="Times New Roman" w:hAnsi="Times New Roman" w:cs="Times New Roman"/>
+        </w:rPr>
+        <w:t>'-'*95)</w:t>
+      </w:r>
+    </w:p>
+    <w:p>
+      <w:pPr>
+        <w:jc w:val="both"/>
+        <w:rPr>
+          <w:rFonts w:ascii="Times New Roman" w:hAnsi="Times New Roman" w:cs="Times New Roman"/>
+        </w:rPr>
+      </w:pPr>
+      <w:proofErr w:type="gramStart"/>
+      <w:r>
+        <w:rPr>
+          <w:rFonts w:ascii="Times New Roman" w:hAnsi="Times New Roman" w:cs="Times New Roman"/>
+        </w:rPr>
+        <w:t>print(</w:t>
+      </w:r>
+      <w:proofErr w:type="gramEnd"/>
+      <w:r>
+        <w:rPr>
+          <w:rFonts w:ascii="Times New Roman" w:hAnsi="Times New Roman" w:cs="Times New Roman"/>
+        </w:rPr>
+        <w:t>"String to be encoded: 'hello world!' ")</w:t>
+      </w:r>
+    </w:p>
+    <w:p>
+      <w:pPr>
+        <w:jc w:val="both"/>
+        <w:rPr>
+          <w:rFonts w:ascii="Times New Roman" w:hAnsi="Times New Roman" w:cs="Times New Roman"/>
+        </w:rPr>
+      </w:pPr>
+      <w:r>
+        <w:rPr>
+          <w:rFonts w:ascii="Times New Roman" w:hAnsi="Times New Roman" w:cs="Times New Roman"/>
+        </w:rPr>
+        <w:t>encoded=</w:t>
+      </w:r>
+      <w:proofErr w:type="gramStart"/>
+      <w:r>
+        <w:rPr>
+          <w:rFonts w:ascii="Times New Roman" w:hAnsi="Times New Roman" w:cs="Times New Roman"/>
+        </w:rPr>
+        <w:t>encode(</w:t>
+      </w:r>
+      <w:proofErr w:type="gramEnd"/>
+      <w:r>
+        <w:rPr>
+          <w:rFonts w:ascii="Times New Roman" w:hAnsi="Times New Roman" w:cs="Times New Roman"/>
+        </w:rPr>
+        <w:t>'hello world!')</w:t>
+      </w:r>
+    </w:p>
+    <w:p>
+      <w:pPr>
+        <w:jc w:val="both"/>
+        <w:rPr>
+          <w:rFonts w:ascii="Times New Roman" w:hAnsi="Times New Roman" w:cs="Times New Roman"/>
+        </w:rPr>
+      </w:pPr>
+      <w:proofErr w:type="gramStart"/>
+      <w:r>
+        <w:rPr>
+          <w:rFonts w:ascii="Times New Roman" w:hAnsi="Times New Roman" w:cs="Times New Roman"/>
+        </w:rPr>
+        <w:t>print(</w:t>
+      </w:r>
+      <w:proofErr w:type="gramEnd"/>
+      <w:r>
+        <w:rPr>
+          <w:rFonts w:ascii="Times New Roman" w:hAnsi="Times New Roman" w:cs="Times New Roman"/>
+        </w:rPr>
+        <w:t xml:space="preserve">"Encoded </w:t>
+      </w:r>
+      <w:proofErr w:type="spellStart"/>
+      <w:r>
+        <w:rPr>
+          <w:rFonts w:ascii="Times New Roman" w:hAnsi="Times New Roman" w:cs="Times New Roman"/>
+        </w:rPr>
+        <w:t>string:",encoded</w:t>
+      </w:r>
+      <w:proofErr w:type="spellEnd"/>
+      <w:r>
+        <w:rPr>
+          <w:rFonts w:ascii="Times New Roman" w:hAnsi="Times New Roman" w:cs="Times New Roman"/>
+        </w:rPr>
+        <w:t>)</w:t>
+      </w:r>
+    </w:p>
+    <w:p>
+      <w:pPr>
+        <w:jc w:val="both"/>
+        <w:rPr>
+          <w:rFonts w:ascii="Times New Roman" w:hAnsi="Times New Roman" w:cs="Times New Roman"/>
+        </w:rPr>
+      </w:pPr>
+      <w:proofErr w:type="gramStart"/>
+      <w:r>
+        <w:rPr>
+          <w:rFonts w:ascii="Times New Roman" w:hAnsi="Times New Roman" w:cs="Times New Roman"/>
+        </w:rPr>
+        <w:t>print(</w:t>
+      </w:r>
+      <w:proofErr w:type="gramEnd"/>
+      <w:r>
+        <w:rPr>
+          <w:rFonts w:ascii="Times New Roman" w:hAnsi="Times New Roman" w:cs="Times New Roman"/>
+        </w:rPr>
+        <w:t xml:space="preserve">"Decoded </w:t>
+      </w:r>
+      <w:proofErr w:type="spellStart"/>
+      <w:r>
+        <w:rPr>
+          <w:rFonts w:ascii="Times New Roman" w:hAnsi="Times New Roman" w:cs="Times New Roman"/>
+        </w:rPr>
+        <w:t>string:",decode</w:t>
+      </w:r>
+      <w:proofErr w:type="spellEnd"/>
+      <w:r>
+        <w:rPr>
+          <w:rFonts w:ascii="Times New Roman" w:hAnsi="Times New Roman" w:cs="Times New Roman"/>
+        </w:rPr>
+        <w:t>(encoded))</w:t>
       </w:r>
     </w:p>
     <w:p>
@@ -3925,6 +5558,7 @@
       <w:r>
         <w:rPr>
           <w:rFonts w:ascii="Times New Roman" w:hAnsi="Times New Roman" w:cs="Times New Roman"/>
+          <w:noProof/>
         </w:rPr>
         <w:drawing>
           <wp:inline distT="0" distB="0" distL="0" distR="0" wp14:anchorId="2F19A1B7" wp14:editId="72663B0F">
